--- a/Khushi_Pandey_CV.docx
+++ b/Khushi_Pandey_CV.docx
@@ -272,7 +272,15 @@
           <w:sz w:val="28"/>
           <w:szCs w:val="28"/>
         </w:rPr>
-        <w:t xml:space="preserve"> www.khushipandey.me</w:t>
+        <w:t xml:space="preserve"> </w:t>
+      </w:r>
+      <w:r>
+        <w:rPr>
+          <w:rFonts w:ascii="Times New Roman" w:hAnsi="Times New Roman" w:cs="Times New Roman"/>
+          <w:sz w:val="28"/>
+          <w:szCs w:val="28"/>
+        </w:rPr>
+        <w:t>https://khushi-info.netlify.app/</w:t>
       </w:r>
     </w:p>
     <w:p>
@@ -405,29 +413,7 @@
           <w:szCs w:val="20"/>
           <w:lang w:val="en-IN"/>
         </w:rPr>
-        <w:t xml:space="preserve">nd-year </w:t>
-      </w:r>
-      <w:proofErr w:type="spellStart"/>
-      <w:proofErr w:type="gramStart"/>
-      <w:r>
-        <w:rPr>
-          <w:rFonts w:ascii="Times New Roman" w:hAnsi="Times New Roman" w:cs="Times New Roman"/>
-          <w:sz w:val="20"/>
-          <w:szCs w:val="20"/>
-          <w:lang w:val="en-IN"/>
-        </w:rPr>
-        <w:t>B.Tech</w:t>
-      </w:r>
-      <w:proofErr w:type="spellEnd"/>
-      <w:proofErr w:type="gramEnd"/>
-      <w:r>
-        <w:rPr>
-          <w:rFonts w:ascii="Times New Roman" w:hAnsi="Times New Roman" w:cs="Times New Roman"/>
-          <w:sz w:val="20"/>
-          <w:szCs w:val="20"/>
-          <w:lang w:val="en-IN"/>
-        </w:rPr>
-        <w:t xml:space="preserve"> CSE student with experience in </w:t>
+        <w:t xml:space="preserve">nd-year B.Tech CSE student with experience in </w:t>
       </w:r>
       <w:r>
         <w:rPr>
@@ -591,27 +577,14 @@
           <w:szCs w:val="20"/>
         </w:rPr>
       </w:pPr>
-      <w:proofErr w:type="spellStart"/>
-      <w:proofErr w:type="gramStart"/>
-      <w:r>
-        <w:rPr>
-          <w:rFonts w:ascii="Times New Roman" w:hAnsi="Times New Roman" w:cs="Times New Roman"/>
-          <w:b/>
-          <w:sz w:val="20"/>
-          <w:szCs w:val="20"/>
-        </w:rPr>
-        <w:t>B.Tech</w:t>
-      </w:r>
-      <w:proofErr w:type="spellEnd"/>
-      <w:proofErr w:type="gramEnd"/>
-      <w:r>
-        <w:rPr>
-          <w:rFonts w:ascii="Times New Roman" w:hAnsi="Times New Roman" w:cs="Times New Roman"/>
-          <w:b/>
-          <w:sz w:val="20"/>
-          <w:szCs w:val="20"/>
-        </w:rPr>
-        <w:t>,</w:t>
+      <w:r>
+        <w:rPr>
+          <w:rFonts w:ascii="Times New Roman" w:hAnsi="Times New Roman" w:cs="Times New Roman"/>
+          <w:b/>
+          <w:sz w:val="20"/>
+          <w:szCs w:val="20"/>
+        </w:rPr>
+        <w:t>B.Tech,</w:t>
       </w:r>
       <w:r>
         <w:rPr>
@@ -827,7 +800,17 @@
           <w:sz w:val="20"/>
           <w:szCs w:val="20"/>
         </w:rPr>
-        <w:t>8.91</w:t>
+        <w:t>8.</w:t>
+      </w:r>
+      <w:r>
+        <w:rPr>
+          <w:rFonts w:ascii="Times New Roman" w:hAnsi="Times New Roman" w:cs="Times New Roman"/>
+          <w:i/>
+          <w:spacing w:val="-4"/>
+          <w:sz w:val="20"/>
+          <w:szCs w:val="20"/>
+        </w:rPr>
+        <w:t>7</w:t>
       </w:r>
     </w:p>
     <w:p>
@@ -1546,15 +1529,15 @@
         <w:tabs>
           <w:tab w:val="left" w:pos="188"/>
         </w:tabs>
-        <w:spacing w:before="144"/>
+        <w:spacing w:before="0"/>
         <w:ind w:firstLine="0"/>
         <w:rPr>
           <w:rFonts w:ascii="Times New Roman" w:hAnsi="Times New Roman" w:cs="Times New Roman"/>
-          <w:sz w:val="20"/>
-          <w:szCs w:val="20"/>
-        </w:rPr>
-      </w:pPr>
-      <w:proofErr w:type="spellStart"/>
+          <w:b/>
+          <w:sz w:val="20"/>
+          <w:szCs w:val="20"/>
+        </w:rPr>
+      </w:pPr>
       <w:r>
         <w:rPr>
           <w:rFonts w:ascii="Times New Roman" w:hAnsi="Times New Roman" w:cs="Times New Roman"/>
@@ -1564,7 +1547,6 @@
         </w:rPr>
         <w:t>GreenBill</w:t>
       </w:r>
-      <w:proofErr w:type="spellEnd"/>
       <w:r>
         <w:rPr>
           <w:rFonts w:ascii="Times New Roman" w:hAnsi="Times New Roman" w:cs="Times New Roman"/>
@@ -1669,41 +1651,100 @@
         </w:rPr>
         <w:t>Web-App</w:t>
       </w:r>
-      <w:r>
-        <w:rPr>
-          <w:rFonts w:ascii="Times New Roman" w:hAnsi="Times New Roman" w:cs="Times New Roman"/>
-          <w:b/>
-          <w:spacing w:val="-1"/>
-          <w:sz w:val="20"/>
-          <w:szCs w:val="20"/>
-        </w:rPr>
-        <w:t xml:space="preserve"> </w:t>
-      </w:r>
-      <w:r>
-        <w:rPr>
-          <w:rFonts w:ascii="Times New Roman" w:hAnsi="Times New Roman" w:cs="Times New Roman"/>
-          <w:sz w:val="20"/>
-          <w:szCs w:val="20"/>
-        </w:rPr>
-        <w:t>(GitHub:</w:t>
-      </w:r>
-      <w:r>
-        <w:rPr>
-          <w:rFonts w:ascii="Times New Roman" w:hAnsi="Times New Roman" w:cs="Times New Roman"/>
-          <w:spacing w:val="10"/>
-          <w:sz w:val="20"/>
-          <w:szCs w:val="20"/>
-        </w:rPr>
-        <w:t xml:space="preserve"> </w:t>
-      </w:r>
-      <w:r>
-        <w:rPr>
-          <w:rFonts w:ascii="Times New Roman" w:hAnsi="Times New Roman" w:cs="Times New Roman"/>
-          <w:spacing w:val="-2"/>
-          <w:sz w:val="20"/>
-          <w:szCs w:val="20"/>
-        </w:rPr>
-        <w:t>https://github.com/khushi123438/GreenBill)</w:t>
+    </w:p>
+    <w:p>
+      <w:pPr>
+        <w:pStyle w:val="ListParagraph"/>
+        <w:tabs>
+          <w:tab w:val="left" w:pos="188"/>
+        </w:tabs>
+        <w:spacing w:before="0"/>
+        <w:ind w:firstLine="0"/>
+        <w:rPr>
+          <w:rFonts w:ascii="Times New Roman" w:hAnsi="Times New Roman" w:cs="Times New Roman"/>
+          <w:sz w:val="20"/>
+          <w:szCs w:val="20"/>
+        </w:rPr>
+      </w:pPr>
+      <w:r>
+        <w:rPr>
+          <w:rFonts w:ascii="Times New Roman" w:hAnsi="Times New Roman" w:cs="Times New Roman"/>
+          <w:sz w:val="20"/>
+          <w:szCs w:val="20"/>
+        </w:rPr>
+        <w:t>(</w:t>
+      </w:r>
+      <w:r>
+        <w:rPr>
+          <w:rFonts w:ascii="Times New Roman" w:hAnsi="Times New Roman" w:cs="Times New Roman"/>
+          <w:sz w:val="20"/>
+          <w:szCs w:val="20"/>
+        </w:rPr>
+        <w:t xml:space="preserve">Live Demo: </w:t>
+      </w:r>
+      <w:r>
+        <w:rPr>
+          <w:rFonts w:ascii="Times New Roman" w:hAnsi="Times New Roman" w:cs="Times New Roman"/>
+          <w:sz w:val="20"/>
+          <w:szCs w:val="20"/>
+        </w:rPr>
+        <w:t>https://</w:t>
+      </w:r>
+      <w:r>
+        <w:rPr>
+          <w:rFonts w:ascii="Times New Roman" w:hAnsi="Times New Roman" w:cs="Times New Roman"/>
+          <w:sz w:val="20"/>
+          <w:szCs w:val="20"/>
+        </w:rPr>
+        <w:t>greenbi</w:t>
+      </w:r>
+      <w:r>
+        <w:rPr>
+          <w:rFonts w:ascii="Times New Roman" w:hAnsi="Times New Roman" w:cs="Times New Roman"/>
+          <w:sz w:val="20"/>
+          <w:szCs w:val="20"/>
+        </w:rPr>
+        <w:t xml:space="preserve">ll.netlify.app/  </w:t>
+      </w:r>
+      <w:r>
+        <w:rPr>
+          <w:rFonts w:ascii="Times New Roman" w:hAnsi="Times New Roman" w:cs="Times New Roman"/>
+          <w:sz w:val="20"/>
+          <w:szCs w:val="20"/>
+        </w:rPr>
+        <w:t xml:space="preserve">| </w:t>
+      </w:r>
+      <w:r>
+        <w:rPr>
+          <w:rFonts w:ascii="Times New Roman" w:hAnsi="Times New Roman" w:cs="Times New Roman"/>
+          <w:sz w:val="20"/>
+          <w:szCs w:val="20"/>
+        </w:rPr>
+        <w:t xml:space="preserve"> </w:t>
+      </w:r>
+      <w:r>
+        <w:rPr>
+          <w:rFonts w:ascii="Times New Roman" w:hAnsi="Times New Roman" w:cs="Times New Roman"/>
+          <w:sz w:val="20"/>
+          <w:szCs w:val="20"/>
+        </w:rPr>
+        <w:t xml:space="preserve">GitHub: </w:t>
+      </w:r>
+      <w:r>
+        <w:rPr>
+          <w:rFonts w:ascii="Times New Roman" w:hAnsi="Times New Roman" w:cs="Times New Roman"/>
+          <w:sz w:val="20"/>
+          <w:szCs w:val="20"/>
+        </w:rPr>
+        <w:t>https://github.com/khushi123438/GreenBill2.0</w:t>
+      </w:r>
+      <w:r>
+        <w:rPr>
+          <w:rFonts w:ascii="Times New Roman" w:hAnsi="Times New Roman" w:cs="Times New Roman"/>
+          <w:sz w:val="20"/>
+          <w:szCs w:val="20"/>
+        </w:rPr>
+        <w:t>)</w:t>
       </w:r>
     </w:p>
     <w:p>
@@ -1818,7 +1859,23 @@
           <w:sz w:val="20"/>
           <w:szCs w:val="20"/>
         </w:rPr>
-        <w:t xml:space="preserve"> React.js, Node.js, MongoDB, Tailwind CSS.</w:t>
+        <w:t xml:space="preserve"> </w:t>
+      </w:r>
+      <w:r>
+        <w:rPr>
+          <w:rFonts w:ascii="Times New Roman" w:hAnsi="Times New Roman" w:cs="Times New Roman"/>
+          <w:sz w:val="20"/>
+          <w:szCs w:val="20"/>
+        </w:rPr>
+        <w:t>Node.js, MongoDB, Tailwind CSS</w:t>
+      </w:r>
+      <w:r>
+        <w:rPr>
+          <w:rFonts w:ascii="Times New Roman" w:hAnsi="Times New Roman" w:cs="Times New Roman"/>
+          <w:sz w:val="20"/>
+          <w:szCs w:val="20"/>
+        </w:rPr>
+        <w:t>, Javascript</w:t>
       </w:r>
     </w:p>
     <w:p>
@@ -2364,67 +2421,7 @@
           <w:sz w:val="20"/>
           <w:szCs w:val="20"/>
         </w:rPr>
-        <w:t xml:space="preserve">Solved 100+ problems on </w:t>
-      </w:r>
-      <w:proofErr w:type="spellStart"/>
-      <w:r>
-        <w:rPr>
-          <w:rFonts w:ascii="Times New Roman" w:hAnsi="Times New Roman" w:cs="Times New Roman"/>
-          <w:bCs/>
-          <w:sz w:val="20"/>
-          <w:szCs w:val="20"/>
-        </w:rPr>
-        <w:t>LeetCode</w:t>
-      </w:r>
-      <w:proofErr w:type="spellEnd"/>
-      <w:r>
-        <w:rPr>
-          <w:rFonts w:ascii="Times New Roman" w:hAnsi="Times New Roman" w:cs="Times New Roman"/>
-          <w:bCs/>
-          <w:sz w:val="20"/>
-          <w:szCs w:val="20"/>
-        </w:rPr>
-        <w:t xml:space="preserve">, </w:t>
-      </w:r>
-      <w:proofErr w:type="spellStart"/>
-      <w:r>
-        <w:rPr>
-          <w:rFonts w:ascii="Times New Roman" w:hAnsi="Times New Roman" w:cs="Times New Roman"/>
-          <w:bCs/>
-          <w:sz w:val="20"/>
-          <w:szCs w:val="20"/>
-        </w:rPr>
-        <w:t>Codeforces</w:t>
-      </w:r>
-      <w:proofErr w:type="spellEnd"/>
-      <w:r>
-        <w:rPr>
-          <w:rFonts w:ascii="Times New Roman" w:hAnsi="Times New Roman" w:cs="Times New Roman"/>
-          <w:bCs/>
-          <w:sz w:val="20"/>
-          <w:szCs w:val="20"/>
-        </w:rPr>
-        <w:t xml:space="preserve">, and </w:t>
-      </w:r>
-      <w:proofErr w:type="spellStart"/>
-      <w:r>
-        <w:rPr>
-          <w:rFonts w:ascii="Times New Roman" w:hAnsi="Times New Roman" w:cs="Times New Roman"/>
-          <w:bCs/>
-          <w:sz w:val="20"/>
-          <w:szCs w:val="20"/>
-        </w:rPr>
-        <w:t>Hackerrank</w:t>
-      </w:r>
-      <w:proofErr w:type="spellEnd"/>
-      <w:r>
-        <w:rPr>
-          <w:rFonts w:ascii="Times New Roman" w:hAnsi="Times New Roman" w:cs="Times New Roman"/>
-          <w:bCs/>
-          <w:sz w:val="20"/>
-          <w:szCs w:val="20"/>
-        </w:rPr>
-        <w:t>.</w:t>
+        <w:t>Solved 100+ problems on LeetCode, Codeforces, and Hackerrank.</w:t>
       </w:r>
     </w:p>
     <w:p>
@@ -3424,6 +3421,7 @@
   <w:style w:type="character" w:default="1" w:styleId="DefaultParagraphFont">
     <w:name w:val="Default Paragraph Font"/>
     <w:uiPriority w:val="1"/>
+    <w:semiHidden/>
     <w:unhideWhenUsed/>
   </w:style>
   <w:style w:type="table" w:default="1" w:styleId="TableNormal">
@@ -3522,6 +3520,41 @@
     <w:rPr>
       <w:b/>
       <w:bCs/>
+    </w:rPr>
+  </w:style>
+  <w:style w:type="character" w:styleId="Hyperlink">
+    <w:name w:val="Hyperlink"/>
+    <w:basedOn w:val="DefaultParagraphFont"/>
+    <w:uiPriority w:val="99"/>
+    <w:unhideWhenUsed/>
+    <w:rsid w:val="00E8488D"/>
+    <w:rPr>
+      <w:color w:val="0000FF" w:themeColor="hyperlink"/>
+      <w:u w:val="single"/>
+    </w:rPr>
+  </w:style>
+  <w:style w:type="character" w:styleId="UnresolvedMention">
+    <w:name w:val="Unresolved Mention"/>
+    <w:basedOn w:val="DefaultParagraphFont"/>
+    <w:uiPriority w:val="99"/>
+    <w:semiHidden/>
+    <w:unhideWhenUsed/>
+    <w:rsid w:val="00E8488D"/>
+    <w:rPr>
+      <w:color w:val="605E5C"/>
+      <w:shd w:val="clear" w:color="auto" w:fill="E1DFDD"/>
+    </w:rPr>
+  </w:style>
+  <w:style w:type="character" w:styleId="FollowedHyperlink">
+    <w:name w:val="FollowedHyperlink"/>
+    <w:basedOn w:val="DefaultParagraphFont"/>
+    <w:uiPriority w:val="99"/>
+    <w:semiHidden/>
+    <w:unhideWhenUsed/>
+    <w:rsid w:val="00E8488D"/>
+    <w:rPr>
+      <w:color w:val="800080" w:themeColor="followedHyperlink"/>
+      <w:u w:val="single"/>
     </w:rPr>
   </w:style>
 </w:styles>

--- a/Khushi_Pandey_CV.docx
+++ b/Khushi_Pandey_CV.docx
@@ -391,7 +391,6 @@
         <w:spacing w:before="158" w:line="261" w:lineRule="auto"/>
         <w:ind w:left="23"/>
         <w:rPr>
-          <w:rFonts w:ascii="Times New Roman" w:hAnsi="Times New Roman" w:cs="Times New Roman"/>
           <w:sz w:val="20"/>
           <w:szCs w:val="20"/>
           <w:lang w:val="en-IN"/>
@@ -404,16 +403,15 @@
           <w:szCs w:val="20"/>
           <w:lang w:val="en-IN"/>
         </w:rPr>
-        <w:t>2</w:t>
-      </w:r>
-      <w:r>
-        <w:rPr>
-          <w:rFonts w:ascii="Times New Roman" w:hAnsi="Times New Roman" w:cs="Times New Roman"/>
-          <w:sz w:val="20"/>
-          <w:szCs w:val="20"/>
-          <w:lang w:val="en-IN"/>
-        </w:rPr>
-        <w:t xml:space="preserve">nd-year B.Tech CSE student with experience in </w:t>
+        <w:t xml:space="preserve">Computer Science undergraduate </w:t>
+      </w:r>
+      <w:r>
+        <w:rPr>
+          <w:rFonts w:ascii="Times New Roman" w:hAnsi="Times New Roman" w:cs="Times New Roman"/>
+          <w:sz w:val="20"/>
+          <w:szCs w:val="20"/>
+        </w:rPr>
+        <w:t xml:space="preserve">with strong </w:t>
       </w:r>
       <w:r>
         <w:rPr>
@@ -422,18 +420,16 @@
           <w:bCs/>
           <w:sz w:val="20"/>
           <w:szCs w:val="20"/>
-          <w:lang w:val="en-IN"/>
-        </w:rPr>
-        <w:t>full-stack web development, REST APIs, and MERN stack applications</w:t>
-      </w:r>
-      <w:r>
-        <w:rPr>
-          <w:rFonts w:ascii="Times New Roman" w:hAnsi="Times New Roman" w:cs="Times New Roman"/>
-          <w:sz w:val="20"/>
-          <w:szCs w:val="20"/>
-          <w:lang w:val="en-IN"/>
-        </w:rPr>
-        <w:t xml:space="preserve">. Seeking </w:t>
+        </w:rPr>
+        <w:t>problem-solving skills</w:t>
+      </w:r>
+      <w:r>
+        <w:rPr>
+          <w:rFonts w:ascii="Times New Roman" w:hAnsi="Times New Roman" w:cs="Times New Roman"/>
+          <w:sz w:val="20"/>
+          <w:szCs w:val="20"/>
+        </w:rPr>
+        <w:t xml:space="preserve">, </w:t>
       </w:r>
       <w:r>
         <w:rPr>
@@ -442,17 +438,43 @@
           <w:bCs/>
           <w:sz w:val="20"/>
           <w:szCs w:val="20"/>
+        </w:rPr>
+        <w:t>data structures and algorithms (DSA)</w:t>
+      </w:r>
+      <w:r>
+        <w:rPr>
+          <w:rFonts w:ascii="Times New Roman" w:hAnsi="Times New Roman" w:cs="Times New Roman"/>
+          <w:sz w:val="20"/>
+          <w:szCs w:val="20"/>
+        </w:rPr>
+        <w:t xml:space="preserve"> proficiency, and experience in </w:t>
+      </w:r>
+      <w:r>
+        <w:rPr>
+          <w:rFonts w:ascii="Times New Roman" w:hAnsi="Times New Roman" w:cs="Times New Roman"/>
+          <w:b/>
+          <w:bCs/>
+          <w:sz w:val="20"/>
+          <w:szCs w:val="20"/>
+        </w:rPr>
+        <w:t>full-stack development</w:t>
+      </w:r>
+      <w:r>
+        <w:rPr>
+          <w:rFonts w:ascii="Times New Roman" w:hAnsi="Times New Roman" w:cs="Times New Roman"/>
+          <w:sz w:val="20"/>
+          <w:szCs w:val="20"/>
+        </w:rPr>
+        <w:t xml:space="preserve">, </w:t>
+      </w:r>
+      <w:r>
+        <w:rPr>
+          <w:rFonts w:ascii="Times New Roman" w:hAnsi="Times New Roman" w:cs="Times New Roman"/>
+          <w:sz w:val="20"/>
+          <w:szCs w:val="20"/>
           <w:lang w:val="en-IN"/>
         </w:rPr>
-        <w:t>software development or freelance opportunities</w:t>
-      </w:r>
-      <w:r>
-        <w:rPr>
-          <w:rFonts w:ascii="Times New Roman" w:hAnsi="Times New Roman" w:cs="Times New Roman"/>
-          <w:sz w:val="20"/>
-          <w:szCs w:val="20"/>
-        </w:rPr>
-        <w:t>.</w:t>
+        <w:t>seeking a Software Engineering Intern role to build scalable software solutions.</w:t>
       </w:r>
     </w:p>
     <w:p>
@@ -460,9 +482,9 @@
         <w:spacing w:before="158" w:line="261" w:lineRule="auto"/>
         <w:ind w:left="23"/>
         <w:rPr>
-          <w:rFonts w:ascii="Times New Roman" w:hAnsi="Times New Roman" w:cs="Times New Roman"/>
-          <w:sz w:val="28"/>
-          <w:szCs w:val="28"/>
+          <w:sz w:val="20"/>
+          <w:szCs w:val="20"/>
+          <w:lang w:val="en-IN"/>
         </w:rPr>
       </w:pPr>
       <w:r>
@@ -560,17 +582,8 @@
     </w:p>
     <w:p>
       <w:pPr>
-        <w:pStyle w:val="ListParagraph"/>
-        <w:numPr>
-          <w:ilvl w:val="0"/>
-          <w:numId w:val="1"/>
-        </w:numPr>
-        <w:tabs>
-          <w:tab w:val="left" w:pos="188"/>
-          <w:tab w:val="left" w:pos="7133"/>
-        </w:tabs>
-        <w:spacing w:before="138"/>
-        <w:ind w:hanging="165"/>
+        <w:spacing w:before="158" w:line="261" w:lineRule="auto"/>
+        <w:ind w:left="23"/>
         <w:rPr>
           <w:rFonts w:ascii="Times New Roman" w:hAnsi="Times New Roman" w:cs="Times New Roman"/>
           <w:sz w:val="20"/>
@@ -581,16 +594,17 @@
         <w:rPr>
           <w:rFonts w:ascii="Times New Roman" w:hAnsi="Times New Roman" w:cs="Times New Roman"/>
           <w:b/>
-          <w:sz w:val="20"/>
-          <w:szCs w:val="20"/>
-        </w:rPr>
-        <w:t>B.Tech,</w:t>
+          <w:bCs/>
+          <w:sz w:val="20"/>
+          <w:szCs w:val="20"/>
+        </w:rPr>
+        <w:t>Bachelor of Technology – Computer Science &amp; Engineering</w:t>
       </w:r>
       <w:r>
         <w:rPr>
           <w:rFonts w:ascii="Times New Roman" w:hAnsi="Times New Roman" w:cs="Times New Roman"/>
           <w:b/>
-          <w:spacing w:val="-11"/>
+          <w:bCs/>
           <w:sz w:val="20"/>
           <w:szCs w:val="20"/>
         </w:rPr>
@@ -599,278 +613,48 @@
       <w:r>
         <w:rPr>
           <w:rFonts w:ascii="Times New Roman" w:hAnsi="Times New Roman" w:cs="Times New Roman"/>
+          <w:sz w:val="20"/>
+          <w:szCs w:val="20"/>
+        </w:rPr>
+        <w:br/>
+        <w:t>Pranveer Singh Institute of Technology (PSIT), Kanpur</w:t>
+      </w:r>
+      <w:r>
+        <w:rPr>
+          <w:rFonts w:ascii="Times New Roman" w:hAnsi="Times New Roman" w:cs="Times New Roman"/>
+          <w:sz w:val="20"/>
+          <w:szCs w:val="20"/>
+        </w:rPr>
+        <w:br/>
+        <w:t>2024 – 2028 (Expected)</w:t>
+      </w:r>
+      <w:r>
+        <w:rPr>
+          <w:rFonts w:ascii="Times New Roman" w:hAnsi="Times New Roman" w:cs="Times New Roman"/>
+          <w:sz w:val="20"/>
+          <w:szCs w:val="20"/>
+        </w:rPr>
+        <w:br/>
+        <w:t xml:space="preserve">CGPA: </w:t>
+      </w:r>
+      <w:r>
+        <w:rPr>
+          <w:rFonts w:ascii="Times New Roman" w:hAnsi="Times New Roman" w:cs="Times New Roman"/>
           <w:b/>
-          <w:sz w:val="20"/>
-          <w:szCs w:val="20"/>
-        </w:rPr>
-        <w:t>Computer</w:t>
-      </w:r>
-      <w:r>
-        <w:rPr>
-          <w:rFonts w:ascii="Times New Roman" w:hAnsi="Times New Roman" w:cs="Times New Roman"/>
-          <w:b/>
-          <w:spacing w:val="-11"/>
-          <w:sz w:val="20"/>
-          <w:szCs w:val="20"/>
-        </w:rPr>
-        <w:t xml:space="preserve"> </w:t>
-      </w:r>
-      <w:r>
-        <w:rPr>
-          <w:rFonts w:ascii="Times New Roman" w:hAnsi="Times New Roman" w:cs="Times New Roman"/>
-          <w:b/>
-          <w:sz w:val="20"/>
-          <w:szCs w:val="20"/>
-        </w:rPr>
-        <w:t>Science</w:t>
-      </w:r>
-      <w:r>
-        <w:rPr>
-          <w:rFonts w:ascii="Times New Roman" w:hAnsi="Times New Roman" w:cs="Times New Roman"/>
-          <w:b/>
-          <w:spacing w:val="-10"/>
-          <w:sz w:val="20"/>
-          <w:szCs w:val="20"/>
-        </w:rPr>
-        <w:t xml:space="preserve"> </w:t>
-      </w:r>
-      <w:r>
-        <w:rPr>
-          <w:rFonts w:ascii="Times New Roman" w:hAnsi="Times New Roman" w:cs="Times New Roman"/>
-          <w:b/>
-          <w:sz w:val="20"/>
-          <w:szCs w:val="20"/>
-        </w:rPr>
-        <w:t>&amp;</w:t>
-      </w:r>
-      <w:r>
-        <w:rPr>
-          <w:rFonts w:ascii="Times New Roman" w:hAnsi="Times New Roman" w:cs="Times New Roman"/>
-          <w:b/>
-          <w:spacing w:val="-11"/>
-          <w:sz w:val="20"/>
-          <w:szCs w:val="20"/>
-        </w:rPr>
-        <w:t xml:space="preserve"> </w:t>
-      </w:r>
-      <w:r>
-        <w:rPr>
-          <w:rFonts w:ascii="Times New Roman" w:hAnsi="Times New Roman" w:cs="Times New Roman"/>
-          <w:b/>
-          <w:spacing w:val="-2"/>
-          <w:sz w:val="20"/>
-          <w:szCs w:val="20"/>
-        </w:rPr>
-        <w:t>Engineering</w:t>
-      </w:r>
-      <w:r>
-        <w:rPr>
-          <w:rFonts w:ascii="Times New Roman" w:hAnsi="Times New Roman" w:cs="Times New Roman"/>
-          <w:b/>
-          <w:sz w:val="20"/>
-          <w:szCs w:val="20"/>
-        </w:rPr>
-        <w:tab/>
-      </w:r>
-      <w:r>
-        <w:rPr>
-          <w:rFonts w:ascii="Times New Roman" w:hAnsi="Times New Roman" w:cs="Times New Roman"/>
-          <w:sz w:val="20"/>
-          <w:szCs w:val="20"/>
-        </w:rPr>
-        <w:t>2024–2028</w:t>
-      </w:r>
-      <w:r>
-        <w:rPr>
-          <w:rFonts w:ascii="Times New Roman" w:hAnsi="Times New Roman" w:cs="Times New Roman"/>
-          <w:spacing w:val="-11"/>
-          <w:sz w:val="20"/>
-          <w:szCs w:val="20"/>
-        </w:rPr>
-        <w:t xml:space="preserve"> </w:t>
-      </w:r>
-      <w:r>
-        <w:rPr>
-          <w:rFonts w:ascii="Times New Roman" w:hAnsi="Times New Roman" w:cs="Times New Roman"/>
-          <w:spacing w:val="-2"/>
-          <w:sz w:val="20"/>
-          <w:szCs w:val="20"/>
-        </w:rPr>
-        <w:t>(Expected)</w:t>
+          <w:bCs/>
+          <w:sz w:val="20"/>
+          <w:szCs w:val="20"/>
+        </w:rPr>
+        <w:t>8.7 / 10</w:t>
       </w:r>
     </w:p>
     <w:p>
       <w:pPr>
-        <w:tabs>
-          <w:tab w:val="left" w:pos="7377"/>
-        </w:tabs>
-        <w:spacing w:before="21"/>
-        <w:ind w:left="188"/>
-        <w:rPr>
-          <w:rFonts w:ascii="Times New Roman" w:hAnsi="Times New Roman" w:cs="Times New Roman"/>
-          <w:i/>
-          <w:sz w:val="20"/>
-          <w:szCs w:val="20"/>
-        </w:rPr>
-      </w:pPr>
-      <w:r>
-        <w:rPr>
-          <w:rFonts w:ascii="Times New Roman" w:hAnsi="Times New Roman" w:cs="Times New Roman"/>
-          <w:i/>
-          <w:spacing w:val="-5"/>
-          <w:sz w:val="20"/>
-          <w:szCs w:val="20"/>
-        </w:rPr>
-        <w:t>PSIT,</w:t>
-      </w:r>
-      <w:r>
-        <w:rPr>
-          <w:rFonts w:ascii="Times New Roman" w:hAnsi="Times New Roman" w:cs="Times New Roman"/>
-          <w:i/>
-          <w:spacing w:val="-4"/>
-          <w:sz w:val="20"/>
-          <w:szCs w:val="20"/>
-        </w:rPr>
-        <w:t xml:space="preserve"> </w:t>
-      </w:r>
-      <w:r>
-        <w:rPr>
-          <w:rFonts w:ascii="Times New Roman" w:hAnsi="Times New Roman" w:cs="Times New Roman"/>
-          <w:i/>
-          <w:spacing w:val="-2"/>
-          <w:sz w:val="20"/>
-          <w:szCs w:val="20"/>
-        </w:rPr>
-        <w:t>Kanpur</w:t>
-      </w:r>
-      <w:r>
-        <w:rPr>
-          <w:rFonts w:ascii="Times New Roman" w:hAnsi="Times New Roman" w:cs="Times New Roman"/>
-          <w:i/>
-          <w:sz w:val="20"/>
-          <w:szCs w:val="20"/>
-        </w:rPr>
-        <w:tab/>
-      </w:r>
-      <w:r>
-        <w:rPr>
-          <w:rFonts w:ascii="Times New Roman" w:hAnsi="Times New Roman" w:cs="Times New Roman"/>
-          <w:i/>
-          <w:spacing w:val="-2"/>
-          <w:sz w:val="20"/>
-          <w:szCs w:val="20"/>
-        </w:rPr>
-        <w:t>Current</w:t>
-      </w:r>
-      <w:r>
-        <w:rPr>
-          <w:rFonts w:ascii="Times New Roman" w:hAnsi="Times New Roman" w:cs="Times New Roman"/>
-          <w:i/>
-          <w:spacing w:val="-7"/>
-          <w:sz w:val="20"/>
-          <w:szCs w:val="20"/>
-        </w:rPr>
-        <w:t xml:space="preserve"> </w:t>
-      </w:r>
-      <w:r>
-        <w:rPr>
-          <w:rFonts w:ascii="Times New Roman" w:hAnsi="Times New Roman" w:cs="Times New Roman"/>
-          <w:i/>
-          <w:spacing w:val="-2"/>
-          <w:sz w:val="20"/>
-          <w:szCs w:val="20"/>
-        </w:rPr>
-        <w:t>CGPA:</w:t>
-      </w:r>
-      <w:r>
-        <w:rPr>
-          <w:rFonts w:ascii="Times New Roman" w:hAnsi="Times New Roman" w:cs="Times New Roman"/>
-          <w:i/>
-          <w:spacing w:val="-7"/>
-          <w:sz w:val="20"/>
-          <w:szCs w:val="20"/>
-        </w:rPr>
-        <w:t xml:space="preserve"> </w:t>
-      </w:r>
-      <w:r>
-        <w:rPr>
-          <w:rFonts w:ascii="Times New Roman" w:hAnsi="Times New Roman" w:cs="Times New Roman"/>
-          <w:i/>
-          <w:spacing w:val="-4"/>
-          <w:sz w:val="20"/>
-          <w:szCs w:val="20"/>
-        </w:rPr>
-        <w:t>8.</w:t>
-      </w:r>
-      <w:r>
-        <w:rPr>
-          <w:rFonts w:ascii="Times New Roman" w:hAnsi="Times New Roman" w:cs="Times New Roman"/>
-          <w:i/>
-          <w:spacing w:val="-4"/>
-          <w:sz w:val="20"/>
-          <w:szCs w:val="20"/>
-        </w:rPr>
-        <w:t>7</w:t>
-      </w:r>
-    </w:p>
-    <w:p>
-      <w:pPr>
-        <w:pStyle w:val="ListParagraph"/>
-        <w:numPr>
-          <w:ilvl w:val="0"/>
-          <w:numId w:val="1"/>
-        </w:numPr>
-        <w:tabs>
-          <w:tab w:val="left" w:pos="188"/>
-        </w:tabs>
-        <w:spacing w:before="136" w:line="261" w:lineRule="auto"/>
-        <w:ind w:right="21"/>
-        <w:rPr>
-          <w:rFonts w:ascii="Times New Roman" w:hAnsi="Times New Roman" w:cs="Times New Roman"/>
-          <w:sz w:val="20"/>
-          <w:szCs w:val="20"/>
-        </w:rPr>
-      </w:pPr>
-      <w:r>
-        <w:rPr>
-          <w:rFonts w:ascii="Times New Roman" w:hAnsi="Times New Roman" w:cs="Times New Roman"/>
-          <w:sz w:val="20"/>
-          <w:szCs w:val="20"/>
-        </w:rPr>
-        <w:t>Relevant Coursework:</w:t>
-      </w:r>
-      <w:r>
-        <w:rPr>
-          <w:rFonts w:ascii="Times New Roman" w:hAnsi="Times New Roman" w:cs="Times New Roman"/>
-          <w:spacing w:val="23"/>
-          <w:sz w:val="20"/>
-          <w:szCs w:val="20"/>
-        </w:rPr>
-        <w:t xml:space="preserve"> </w:t>
-      </w:r>
-      <w:r>
-        <w:rPr>
-          <w:rFonts w:ascii="Times New Roman" w:hAnsi="Times New Roman" w:cs="Times New Roman"/>
-          <w:sz w:val="20"/>
-          <w:szCs w:val="20"/>
-        </w:rPr>
-        <w:t>Data Structures &amp; Algorithms, DBMS, Operating Systems, Web Development, Software Engi</w:t>
-      </w:r>
-      <w:r>
-        <w:rPr>
-          <w:rFonts w:ascii="Times New Roman" w:hAnsi="Times New Roman" w:cs="Times New Roman"/>
-          <w:spacing w:val="-2"/>
-          <w:sz w:val="20"/>
-          <w:szCs w:val="20"/>
-        </w:rPr>
-        <w:t>neering</w:t>
-      </w:r>
-    </w:p>
-    <w:p>
-      <w:pPr>
         <w:pStyle w:val="Heading1"/>
         <w:rPr>
           <w:rFonts w:ascii="Times New Roman" w:hAnsi="Times New Roman" w:cs="Times New Roman"/>
+          <w:smallCaps/>
+          <w:spacing w:val="7"/>
           <w:sz w:val="28"/>
           <w:szCs w:val="28"/>
         </w:rPr>
@@ -990,442 +774,219 @@
     </w:p>
     <w:p>
       <w:pPr>
-        <w:pStyle w:val="ListParagraph"/>
-        <w:numPr>
-          <w:ilvl w:val="0"/>
-          <w:numId w:val="1"/>
-        </w:numPr>
-        <w:tabs>
-          <w:tab w:val="left" w:pos="188"/>
-        </w:tabs>
-        <w:spacing w:before="144"/>
-        <w:ind w:hanging="165"/>
-        <w:rPr>
-          <w:rFonts w:ascii="Times New Roman" w:hAnsi="Times New Roman" w:cs="Times New Roman"/>
-          <w:sz w:val="20"/>
-          <w:szCs w:val="20"/>
-        </w:rPr>
-      </w:pPr>
-      <w:r>
-        <w:rPr>
-          <w:rFonts w:ascii="Times New Roman" w:hAnsi="Times New Roman" w:cs="Times New Roman"/>
-          <w:sz w:val="20"/>
-          <w:szCs w:val="20"/>
-        </w:rPr>
-        <w:t>Languages:</w:t>
-      </w:r>
-      <w:r>
-        <w:rPr>
-          <w:rFonts w:ascii="Times New Roman" w:hAnsi="Times New Roman" w:cs="Times New Roman"/>
-          <w:spacing w:val="3"/>
-          <w:sz w:val="20"/>
-          <w:szCs w:val="20"/>
-        </w:rPr>
-        <w:t xml:space="preserve"> </w:t>
-      </w:r>
-      <w:r>
-        <w:rPr>
-          <w:rFonts w:ascii="Times New Roman" w:hAnsi="Times New Roman" w:cs="Times New Roman"/>
-          <w:sz w:val="20"/>
-          <w:szCs w:val="20"/>
-        </w:rPr>
-        <w:t>Java,</w:t>
-      </w:r>
-      <w:r>
-        <w:rPr>
-          <w:rFonts w:ascii="Times New Roman" w:hAnsi="Times New Roman" w:cs="Times New Roman"/>
-          <w:spacing w:val="-5"/>
-          <w:sz w:val="20"/>
-          <w:szCs w:val="20"/>
-        </w:rPr>
-        <w:t xml:space="preserve"> </w:t>
-      </w:r>
-      <w:r>
-        <w:rPr>
-          <w:rFonts w:ascii="Times New Roman" w:hAnsi="Times New Roman" w:cs="Times New Roman"/>
-          <w:sz w:val="20"/>
-          <w:szCs w:val="20"/>
-        </w:rPr>
-        <w:t>Python,</w:t>
-      </w:r>
-      <w:r>
-        <w:rPr>
-          <w:rFonts w:ascii="Times New Roman" w:hAnsi="Times New Roman" w:cs="Times New Roman"/>
-          <w:spacing w:val="-4"/>
-          <w:sz w:val="20"/>
-          <w:szCs w:val="20"/>
-        </w:rPr>
-        <w:t xml:space="preserve"> </w:t>
-      </w:r>
-      <w:r>
-        <w:rPr>
-          <w:rFonts w:ascii="Times New Roman" w:hAnsi="Times New Roman" w:cs="Times New Roman"/>
-          <w:sz w:val="20"/>
-          <w:szCs w:val="20"/>
-        </w:rPr>
-        <w:t>JavaScript,</w:t>
-      </w:r>
-      <w:r>
-        <w:rPr>
-          <w:rFonts w:ascii="Times New Roman" w:hAnsi="Times New Roman" w:cs="Times New Roman"/>
-          <w:spacing w:val="-5"/>
-          <w:sz w:val="20"/>
-          <w:szCs w:val="20"/>
-        </w:rPr>
-        <w:t xml:space="preserve"> </w:t>
-      </w:r>
-      <w:r>
-        <w:rPr>
-          <w:rFonts w:ascii="Times New Roman" w:hAnsi="Times New Roman" w:cs="Times New Roman"/>
-          <w:sz w:val="20"/>
-          <w:szCs w:val="20"/>
-        </w:rPr>
-        <w:t>HTML,</w:t>
-      </w:r>
-      <w:r>
-        <w:rPr>
-          <w:rFonts w:ascii="Times New Roman" w:hAnsi="Times New Roman" w:cs="Times New Roman"/>
-          <w:spacing w:val="-4"/>
-          <w:sz w:val="20"/>
-          <w:szCs w:val="20"/>
-        </w:rPr>
-        <w:t xml:space="preserve"> </w:t>
-      </w:r>
-      <w:r>
-        <w:rPr>
-          <w:rFonts w:ascii="Times New Roman" w:hAnsi="Times New Roman" w:cs="Times New Roman"/>
-          <w:spacing w:val="-5"/>
-          <w:sz w:val="20"/>
-          <w:szCs w:val="20"/>
-        </w:rPr>
-        <w:t>CSS</w:t>
-      </w:r>
+        <w:pStyle w:val="Heading1"/>
+        <w:rPr>
+          <w:rFonts w:ascii="Times New Roman" w:hAnsi="Times New Roman" w:cs="Times New Roman"/>
+          <w:smallCaps/>
+          <w:spacing w:val="7"/>
+          <w:sz w:val="28"/>
+          <w:szCs w:val="28"/>
+        </w:rPr>
+      </w:pPr>
     </w:p>
     <w:p>
       <w:pPr>
-        <w:pStyle w:val="ListParagraph"/>
-        <w:numPr>
-          <w:ilvl w:val="0"/>
-          <w:numId w:val="1"/>
-        </w:numPr>
         <w:tabs>
           <w:tab w:val="left" w:pos="188"/>
         </w:tabs>
-        <w:spacing w:before="156"/>
-        <w:ind w:hanging="159"/>
-        <w:rPr>
-          <w:rFonts w:ascii="Times New Roman" w:hAnsi="Times New Roman" w:cs="Times New Roman"/>
-          <w:sz w:val="20"/>
-          <w:szCs w:val="20"/>
-        </w:rPr>
-      </w:pPr>
-      <w:r>
-        <w:rPr>
-          <w:rFonts w:ascii="Times New Roman" w:hAnsi="Times New Roman" w:cs="Times New Roman"/>
-          <w:sz w:val="20"/>
-          <w:szCs w:val="20"/>
-        </w:rPr>
-        <w:t>Web</w:t>
-      </w:r>
-      <w:r>
-        <w:rPr>
-          <w:rFonts w:ascii="Times New Roman" w:hAnsi="Times New Roman" w:cs="Times New Roman"/>
-          <w:spacing w:val="-7"/>
-          <w:sz w:val="20"/>
-          <w:szCs w:val="20"/>
-        </w:rPr>
-        <w:t xml:space="preserve"> </w:t>
-      </w:r>
-      <w:r>
-        <w:rPr>
-          <w:rFonts w:ascii="Times New Roman" w:hAnsi="Times New Roman" w:cs="Times New Roman"/>
-          <w:sz w:val="20"/>
-          <w:szCs w:val="20"/>
-        </w:rPr>
-        <w:t>Development:</w:t>
-      </w:r>
-      <w:r>
-        <w:rPr>
-          <w:rFonts w:ascii="Times New Roman" w:hAnsi="Times New Roman" w:cs="Times New Roman"/>
-          <w:spacing w:val="4"/>
-          <w:sz w:val="20"/>
-          <w:szCs w:val="20"/>
-        </w:rPr>
-        <w:t xml:space="preserve"> </w:t>
-      </w:r>
-      <w:r>
-        <w:rPr>
-          <w:rFonts w:ascii="Times New Roman" w:hAnsi="Times New Roman" w:cs="Times New Roman"/>
-          <w:sz w:val="20"/>
-          <w:szCs w:val="20"/>
-        </w:rPr>
-        <w:t>React.js,</w:t>
-      </w:r>
-      <w:r>
-        <w:rPr>
-          <w:rFonts w:ascii="Times New Roman" w:hAnsi="Times New Roman" w:cs="Times New Roman"/>
-          <w:spacing w:val="-6"/>
-          <w:sz w:val="20"/>
-          <w:szCs w:val="20"/>
-        </w:rPr>
-        <w:t xml:space="preserve"> </w:t>
-      </w:r>
-      <w:r>
-        <w:rPr>
-          <w:rFonts w:ascii="Times New Roman" w:hAnsi="Times New Roman" w:cs="Times New Roman"/>
-          <w:sz w:val="20"/>
-          <w:szCs w:val="20"/>
-        </w:rPr>
-        <w:t>Node.js,</w:t>
-      </w:r>
-      <w:r>
-        <w:rPr>
-          <w:rFonts w:ascii="Times New Roman" w:hAnsi="Times New Roman" w:cs="Times New Roman"/>
-          <w:spacing w:val="-6"/>
-          <w:sz w:val="20"/>
-          <w:szCs w:val="20"/>
-        </w:rPr>
-        <w:t xml:space="preserve"> </w:t>
-      </w:r>
-      <w:r>
-        <w:rPr>
-          <w:rFonts w:ascii="Times New Roman" w:hAnsi="Times New Roman" w:cs="Times New Roman"/>
-          <w:sz w:val="20"/>
-          <w:szCs w:val="20"/>
-        </w:rPr>
-        <w:t>Express.js,</w:t>
-      </w:r>
-      <w:r>
-        <w:rPr>
-          <w:rFonts w:ascii="Times New Roman" w:hAnsi="Times New Roman" w:cs="Times New Roman"/>
-          <w:spacing w:val="-6"/>
-          <w:sz w:val="20"/>
-          <w:szCs w:val="20"/>
-        </w:rPr>
-        <w:t xml:space="preserve"> </w:t>
-      </w:r>
-      <w:r>
-        <w:rPr>
-          <w:rFonts w:ascii="Times New Roman" w:hAnsi="Times New Roman" w:cs="Times New Roman"/>
-          <w:spacing w:val="-2"/>
-          <w:sz w:val="20"/>
-          <w:szCs w:val="20"/>
-        </w:rPr>
-        <w:t>MongoDB</w:t>
-      </w:r>
-      <w:r>
-        <w:rPr>
-          <w:rFonts w:ascii="Times New Roman" w:hAnsi="Times New Roman" w:cs="Times New Roman"/>
-          <w:spacing w:val="-2"/>
-          <w:sz w:val="20"/>
-          <w:szCs w:val="20"/>
-        </w:rPr>
-        <w:t>, Tailwind CSS</w:t>
+        <w:rPr>
+          <w:rFonts w:ascii="Times New Roman" w:hAnsi="Times New Roman" w:cs="Times New Roman"/>
+          <w:sz w:val="20"/>
+          <w:szCs w:val="20"/>
+        </w:rPr>
+      </w:pPr>
+      <w:r>
+        <w:rPr>
+          <w:rFonts w:ascii="Times New Roman" w:hAnsi="Times New Roman" w:cs="Times New Roman"/>
+          <w:b/>
+          <w:bCs/>
+          <w:sz w:val="20"/>
+          <w:szCs w:val="20"/>
+        </w:rPr>
+        <w:t>Languages:</w:t>
+      </w:r>
+      <w:r>
+        <w:rPr>
+          <w:rFonts w:ascii="Times New Roman" w:hAnsi="Times New Roman" w:cs="Times New Roman"/>
+          <w:sz w:val="20"/>
+          <w:szCs w:val="20"/>
+        </w:rPr>
+        <w:t xml:space="preserve"> Java, Python, JavaScript</w:t>
       </w:r>
     </w:p>
     <w:p>
       <w:pPr>
-        <w:pStyle w:val="ListParagraph"/>
-        <w:numPr>
-          <w:ilvl w:val="0"/>
-          <w:numId w:val="1"/>
-        </w:numPr>
         <w:tabs>
           <w:tab w:val="left" w:pos="188"/>
         </w:tabs>
-        <w:spacing w:before="159"/>
-        <w:ind w:hanging="159"/>
-        <w:rPr>
-          <w:rFonts w:ascii="Times New Roman" w:hAnsi="Times New Roman" w:cs="Times New Roman"/>
-          <w:sz w:val="20"/>
-          <w:szCs w:val="20"/>
-        </w:rPr>
-      </w:pPr>
-      <w:r>
-        <w:rPr>
-          <w:rFonts w:ascii="Times New Roman" w:hAnsi="Times New Roman" w:cs="Times New Roman"/>
-          <w:sz w:val="20"/>
-          <w:szCs w:val="20"/>
-        </w:rPr>
-        <w:t>Tools</w:t>
-      </w:r>
-      <w:r>
-        <w:rPr>
-          <w:rFonts w:ascii="Times New Roman" w:hAnsi="Times New Roman" w:cs="Times New Roman"/>
-          <w:spacing w:val="-5"/>
-          <w:sz w:val="20"/>
-          <w:szCs w:val="20"/>
-        </w:rPr>
-        <w:t xml:space="preserve"> </w:t>
-      </w:r>
-      <w:r>
-        <w:rPr>
-          <w:rFonts w:ascii="Times New Roman" w:hAnsi="Times New Roman" w:cs="Times New Roman"/>
-          <w:sz w:val="20"/>
-          <w:szCs w:val="20"/>
-        </w:rPr>
-        <w:t>&amp;</w:t>
-      </w:r>
-      <w:r>
-        <w:rPr>
-          <w:rFonts w:ascii="Times New Roman" w:hAnsi="Times New Roman" w:cs="Times New Roman"/>
-          <w:spacing w:val="-5"/>
-          <w:sz w:val="20"/>
-          <w:szCs w:val="20"/>
-        </w:rPr>
-        <w:t xml:space="preserve"> </w:t>
-      </w:r>
-      <w:r>
-        <w:rPr>
-          <w:rFonts w:ascii="Times New Roman" w:hAnsi="Times New Roman" w:cs="Times New Roman"/>
-          <w:sz w:val="20"/>
-          <w:szCs w:val="20"/>
-        </w:rPr>
-        <w:t>Platforms:</w:t>
-      </w:r>
-      <w:r>
-        <w:rPr>
-          <w:rFonts w:ascii="Times New Roman" w:hAnsi="Times New Roman" w:cs="Times New Roman"/>
-          <w:spacing w:val="6"/>
-          <w:sz w:val="20"/>
-          <w:szCs w:val="20"/>
-        </w:rPr>
-        <w:t xml:space="preserve"> </w:t>
-      </w:r>
-      <w:r>
-        <w:rPr>
-          <w:rFonts w:ascii="Times New Roman" w:hAnsi="Times New Roman" w:cs="Times New Roman"/>
-          <w:sz w:val="20"/>
-          <w:szCs w:val="20"/>
-        </w:rPr>
-        <w:t>Git,</w:t>
-      </w:r>
-      <w:r>
-        <w:rPr>
-          <w:rFonts w:ascii="Times New Roman" w:hAnsi="Times New Roman" w:cs="Times New Roman"/>
-          <w:spacing w:val="-5"/>
-          <w:sz w:val="20"/>
-          <w:szCs w:val="20"/>
-        </w:rPr>
-        <w:t xml:space="preserve"> </w:t>
-      </w:r>
-      <w:r>
-        <w:rPr>
-          <w:rFonts w:ascii="Times New Roman" w:hAnsi="Times New Roman" w:cs="Times New Roman"/>
-          <w:sz w:val="20"/>
-          <w:szCs w:val="20"/>
-        </w:rPr>
-        <w:t>GitHub,</w:t>
-      </w:r>
-      <w:r>
-        <w:rPr>
-          <w:rFonts w:ascii="Times New Roman" w:hAnsi="Times New Roman" w:cs="Times New Roman"/>
-          <w:spacing w:val="-4"/>
-          <w:sz w:val="20"/>
-          <w:szCs w:val="20"/>
-        </w:rPr>
-        <w:t xml:space="preserve"> </w:t>
-      </w:r>
-      <w:r>
-        <w:rPr>
-          <w:rFonts w:ascii="Times New Roman" w:hAnsi="Times New Roman" w:cs="Times New Roman"/>
-          <w:sz w:val="20"/>
-          <w:szCs w:val="20"/>
-        </w:rPr>
-        <w:t>VS</w:t>
-      </w:r>
-      <w:r>
-        <w:rPr>
-          <w:rFonts w:ascii="Times New Roman" w:hAnsi="Times New Roman" w:cs="Times New Roman"/>
-          <w:spacing w:val="-5"/>
-          <w:sz w:val="20"/>
-          <w:szCs w:val="20"/>
-        </w:rPr>
-        <w:t xml:space="preserve"> </w:t>
-      </w:r>
-      <w:r>
-        <w:rPr>
-          <w:rFonts w:ascii="Times New Roman" w:hAnsi="Times New Roman" w:cs="Times New Roman"/>
-          <w:sz w:val="20"/>
-          <w:szCs w:val="20"/>
-        </w:rPr>
-        <w:t>Code,</w:t>
-      </w:r>
-      <w:r>
-        <w:rPr>
-          <w:rFonts w:ascii="Times New Roman" w:hAnsi="Times New Roman" w:cs="Times New Roman"/>
-          <w:spacing w:val="-4"/>
-          <w:sz w:val="20"/>
-          <w:szCs w:val="20"/>
-        </w:rPr>
-        <w:t xml:space="preserve"> </w:t>
-      </w:r>
-      <w:r>
-        <w:rPr>
-          <w:rFonts w:ascii="Times New Roman" w:hAnsi="Times New Roman" w:cs="Times New Roman"/>
-          <w:spacing w:val="-2"/>
-          <w:sz w:val="20"/>
-          <w:szCs w:val="20"/>
-        </w:rPr>
-        <w:t>Postman</w:t>
+        <w:rPr>
+          <w:rFonts w:ascii="Times New Roman" w:hAnsi="Times New Roman" w:cs="Times New Roman"/>
+          <w:sz w:val="20"/>
+          <w:szCs w:val="20"/>
+        </w:rPr>
+      </w:pPr>
+      <w:r>
+        <w:rPr>
+          <w:rFonts w:ascii="Times New Roman" w:hAnsi="Times New Roman" w:cs="Times New Roman"/>
+          <w:b/>
+          <w:bCs/>
+          <w:sz w:val="20"/>
+          <w:szCs w:val="20"/>
+        </w:rPr>
+        <w:t>Data Structures &amp; Algorithms:</w:t>
+      </w:r>
+      <w:r>
+        <w:rPr>
+          <w:rFonts w:ascii="Times New Roman" w:hAnsi="Times New Roman" w:cs="Times New Roman"/>
+          <w:sz w:val="20"/>
+          <w:szCs w:val="20"/>
+        </w:rPr>
+        <w:t xml:space="preserve"> Arrays, Strings, Linked Lists, Stacks, Queues, Hash</w:t>
+      </w:r>
+      <w:r>
+        <w:rPr>
+          <w:rFonts w:ascii="Times New Roman" w:hAnsi="Times New Roman" w:cs="Times New Roman"/>
+          <w:sz w:val="20"/>
+          <w:szCs w:val="20"/>
+        </w:rPr>
+        <w:t xml:space="preserve"> Tables</w:t>
+      </w:r>
+      <w:r>
+        <w:rPr>
+          <w:rFonts w:ascii="Times New Roman" w:hAnsi="Times New Roman" w:cs="Times New Roman"/>
+          <w:sz w:val="20"/>
+          <w:szCs w:val="20"/>
+        </w:rPr>
+        <w:t xml:space="preserve">, Trees, </w:t>
+      </w:r>
+      <w:r>
+        <w:rPr>
+          <w:rFonts w:ascii="Times New Roman" w:hAnsi="Times New Roman" w:cs="Times New Roman"/>
+          <w:sz w:val="20"/>
+          <w:szCs w:val="20"/>
+        </w:rPr>
+        <w:t>Graphs</w:t>
+      </w:r>
+      <w:r>
+        <w:rPr>
+          <w:rFonts w:ascii="Times New Roman" w:hAnsi="Times New Roman" w:cs="Times New Roman"/>
+          <w:sz w:val="20"/>
+          <w:szCs w:val="20"/>
+        </w:rPr>
+        <w:br/>
+      </w:r>
+      <w:r>
+        <w:rPr>
+          <w:rFonts w:ascii="Times New Roman" w:hAnsi="Times New Roman" w:cs="Times New Roman"/>
+          <w:b/>
+          <w:bCs/>
+          <w:sz w:val="20"/>
+          <w:szCs w:val="20"/>
+        </w:rPr>
+        <w:t>Web &amp; Backend:</w:t>
+      </w:r>
+      <w:r>
+        <w:rPr>
+          <w:rFonts w:ascii="Times New Roman" w:hAnsi="Times New Roman" w:cs="Times New Roman"/>
+          <w:sz w:val="20"/>
+          <w:szCs w:val="20"/>
+        </w:rPr>
+        <w:t xml:space="preserve"> React.js, Node.js, Express.js, REST APIs</w:t>
+      </w:r>
+      <w:r>
+        <w:rPr>
+          <w:rFonts w:ascii="Times New Roman" w:hAnsi="Times New Roman" w:cs="Times New Roman"/>
+          <w:sz w:val="20"/>
+          <w:szCs w:val="20"/>
+        </w:rPr>
+        <w:br/>
+      </w:r>
+      <w:r>
+        <w:rPr>
+          <w:rFonts w:ascii="Times New Roman" w:hAnsi="Times New Roman" w:cs="Times New Roman"/>
+          <w:b/>
+          <w:bCs/>
+          <w:sz w:val="20"/>
+          <w:szCs w:val="20"/>
+        </w:rPr>
+        <w:t>Databases:</w:t>
+      </w:r>
+      <w:r>
+        <w:rPr>
+          <w:rFonts w:ascii="Times New Roman" w:hAnsi="Times New Roman" w:cs="Times New Roman"/>
+          <w:sz w:val="20"/>
+          <w:szCs w:val="20"/>
+        </w:rPr>
+        <w:t xml:space="preserve"> MongoDB</w:t>
+      </w:r>
+      <w:r>
+        <w:rPr>
+          <w:rFonts w:ascii="Times New Roman" w:hAnsi="Times New Roman" w:cs="Times New Roman"/>
+          <w:sz w:val="20"/>
+          <w:szCs w:val="20"/>
+        </w:rPr>
+        <w:t>, SQL</w:t>
+      </w:r>
+      <w:r>
+        <w:rPr>
+          <w:rFonts w:ascii="Times New Roman" w:hAnsi="Times New Roman" w:cs="Times New Roman"/>
+          <w:sz w:val="20"/>
+          <w:szCs w:val="20"/>
+        </w:rPr>
+        <w:br/>
+      </w:r>
+      <w:r>
+        <w:rPr>
+          <w:rFonts w:ascii="Times New Roman" w:hAnsi="Times New Roman" w:cs="Times New Roman"/>
+          <w:b/>
+          <w:bCs/>
+          <w:sz w:val="20"/>
+          <w:szCs w:val="20"/>
+        </w:rPr>
+        <w:t>Tools:</w:t>
+      </w:r>
+      <w:r>
+        <w:rPr>
+          <w:rFonts w:ascii="Times New Roman" w:hAnsi="Times New Roman" w:cs="Times New Roman"/>
+          <w:sz w:val="20"/>
+          <w:szCs w:val="20"/>
+        </w:rPr>
+        <w:t xml:space="preserve"> Git, GitHub, VS Code, Postman</w:t>
+      </w:r>
+      <w:r>
+        <w:rPr>
+          <w:rFonts w:ascii="Times New Roman" w:hAnsi="Times New Roman" w:cs="Times New Roman"/>
+          <w:sz w:val="20"/>
+          <w:szCs w:val="20"/>
+        </w:rPr>
+        <w:br/>
+      </w:r>
+      <w:r>
+        <w:rPr>
+          <w:rFonts w:ascii="Times New Roman" w:hAnsi="Times New Roman" w:cs="Times New Roman"/>
+          <w:b/>
+          <w:bCs/>
+          <w:sz w:val="20"/>
+          <w:szCs w:val="20"/>
+        </w:rPr>
+        <w:t>Computer Science Fundamentals:</w:t>
+      </w:r>
+      <w:r>
+        <w:rPr>
+          <w:rFonts w:ascii="Times New Roman" w:hAnsi="Times New Roman" w:cs="Times New Roman"/>
+          <w:sz w:val="20"/>
+          <w:szCs w:val="20"/>
+        </w:rPr>
+        <w:t xml:space="preserve"> Object-Oriented Programming, DBMS, Operating Systems, Computer Networks</w:t>
       </w:r>
     </w:p>
     <w:p>
       <w:pPr>
-        <w:pStyle w:val="ListParagraph"/>
-        <w:numPr>
-          <w:ilvl w:val="0"/>
-          <w:numId w:val="1"/>
-        </w:numPr>
-        <w:tabs>
-          <w:tab w:val="left" w:pos="188"/>
-        </w:tabs>
-        <w:ind w:hanging="159"/>
-        <w:rPr>
-          <w:rFonts w:ascii="Times New Roman" w:hAnsi="Times New Roman" w:cs="Times New Roman"/>
-          <w:sz w:val="20"/>
-          <w:szCs w:val="20"/>
-        </w:rPr>
-      </w:pPr>
-      <w:r>
-        <w:rPr>
-          <w:rFonts w:ascii="Times New Roman" w:hAnsi="Times New Roman" w:cs="Times New Roman"/>
-          <w:sz w:val="20"/>
-          <w:szCs w:val="20"/>
-        </w:rPr>
-        <w:t>Other</w:t>
-      </w:r>
-      <w:r>
-        <w:rPr>
-          <w:rFonts w:ascii="Times New Roman" w:hAnsi="Times New Roman" w:cs="Times New Roman"/>
-          <w:spacing w:val="-1"/>
-          <w:sz w:val="20"/>
-          <w:szCs w:val="20"/>
-        </w:rPr>
-        <w:t xml:space="preserve"> </w:t>
-      </w:r>
-      <w:r>
-        <w:rPr>
-          <w:rFonts w:ascii="Times New Roman" w:hAnsi="Times New Roman" w:cs="Times New Roman"/>
-          <w:sz w:val="20"/>
-          <w:szCs w:val="20"/>
-        </w:rPr>
-        <w:t>Skills:</w:t>
-      </w:r>
-      <w:r>
-        <w:rPr>
-          <w:rFonts w:ascii="Times New Roman" w:hAnsi="Times New Roman" w:cs="Times New Roman"/>
-          <w:sz w:val="20"/>
-          <w:szCs w:val="20"/>
-        </w:rPr>
-        <w:t xml:space="preserve"> RESTful API Development, Full-Stack MERN, UI/UX Basics, DSA Problem Solving</w:t>
-      </w:r>
-    </w:p>
-    <w:p>
-      <w:pPr>
         <w:pStyle w:val="Heading1"/>
         <w:rPr>
           <w:rFonts w:ascii="Times New Roman" w:hAnsi="Times New Roman" w:cs="Times New Roman"/>
+          <w:smallCaps/>
+          <w:spacing w:val="7"/>
           <w:sz w:val="28"/>
           <w:szCs w:val="28"/>
         </w:rPr>
@@ -1538,15 +1099,33 @@
           <w:szCs w:val="20"/>
         </w:rPr>
       </w:pPr>
-      <w:r>
+    </w:p>
+    <w:p>
+      <w:pPr>
+        <w:pStyle w:val="ListParagraph"/>
+        <w:tabs>
+          <w:tab w:val="left" w:pos="188"/>
+        </w:tabs>
+        <w:spacing w:before="0"/>
+        <w:ind w:firstLine="0"/>
         <w:rPr>
           <w:rFonts w:ascii="Times New Roman" w:hAnsi="Times New Roman" w:cs="Times New Roman"/>
           <w:b/>
           <w:sz w:val="20"/>
           <w:szCs w:val="20"/>
         </w:rPr>
+      </w:pPr>
+      <w:proofErr w:type="spellStart"/>
+      <w:r>
+        <w:rPr>
+          <w:rFonts w:ascii="Times New Roman" w:hAnsi="Times New Roman" w:cs="Times New Roman"/>
+          <w:b/>
+          <w:sz w:val="20"/>
+          <w:szCs w:val="20"/>
+        </w:rPr>
         <w:t>GreenBill</w:t>
       </w:r>
+      <w:proofErr w:type="spellEnd"/>
       <w:r>
         <w:rPr>
           <w:rFonts w:ascii="Times New Roman" w:hAnsi="Times New Roman" w:cs="Times New Roman"/>
@@ -1875,15 +1454,24 @@
           <w:sz w:val="20"/>
           <w:szCs w:val="20"/>
         </w:rPr>
-        <w:t>, Javascript</w:t>
-      </w:r>
+        <w:t xml:space="preserve">, </w:t>
+      </w:r>
+      <w:proofErr w:type="spellStart"/>
+      <w:r>
+        <w:rPr>
+          <w:rFonts w:ascii="Times New Roman" w:hAnsi="Times New Roman" w:cs="Times New Roman"/>
+          <w:sz w:val="20"/>
+          <w:szCs w:val="20"/>
+        </w:rPr>
+        <w:t>Javascript</w:t>
+      </w:r>
+      <w:proofErr w:type="spellEnd"/>
     </w:p>
     <w:p>
       <w:pPr>
         <w:tabs>
           <w:tab w:val="left" w:pos="188"/>
         </w:tabs>
-        <w:ind w:left="29"/>
         <w:rPr>
           <w:rFonts w:ascii="Times New Roman" w:hAnsi="Times New Roman" w:cs="Times New Roman"/>
           <w:sz w:val="20"/>
@@ -1893,11 +1481,386 @@
     </w:p>
     <w:p>
       <w:pPr>
+        <w:tabs>
+          <w:tab w:val="left" w:pos="188"/>
+        </w:tabs>
+        <w:ind w:left="188"/>
+        <w:rPr>
+          <w:rFonts w:ascii="Times New Roman" w:hAnsi="Times New Roman" w:cs="Times New Roman"/>
+          <w:i/>
+          <w:iCs/>
+          <w:sz w:val="20"/>
+          <w:szCs w:val="20"/>
+        </w:rPr>
+      </w:pPr>
+      <w:proofErr w:type="spellStart"/>
+      <w:r>
+        <w:rPr>
+          <w:rFonts w:ascii="Times New Roman" w:hAnsi="Times New Roman" w:cs="Times New Roman"/>
+          <w:b/>
+          <w:bCs/>
+          <w:sz w:val="20"/>
+          <w:szCs w:val="20"/>
+        </w:rPr>
+        <w:t>NyaySetu</w:t>
+      </w:r>
+      <w:proofErr w:type="spellEnd"/>
+      <w:r>
+        <w:rPr>
+          <w:rFonts w:ascii="Times New Roman" w:hAnsi="Times New Roman" w:cs="Times New Roman"/>
+          <w:b/>
+          <w:bCs/>
+          <w:sz w:val="20"/>
+          <w:szCs w:val="20"/>
+        </w:rPr>
+        <w:t xml:space="preserve"> – Online Legal Aid &amp; Case Management Platform</w:t>
+      </w:r>
+      <w:r>
+        <w:rPr>
+          <w:rFonts w:ascii="Times New Roman" w:hAnsi="Times New Roman" w:cs="Times New Roman"/>
+          <w:sz w:val="20"/>
+          <w:szCs w:val="20"/>
+        </w:rPr>
+        <w:t xml:space="preserve"> </w:t>
+      </w:r>
+      <w:r>
+        <w:rPr>
+          <w:rFonts w:ascii="Times New Roman" w:hAnsi="Times New Roman" w:cs="Times New Roman"/>
+          <w:i/>
+          <w:iCs/>
+          <w:sz w:val="20"/>
+          <w:szCs w:val="20"/>
+        </w:rPr>
+        <w:t>(Group Project)</w:t>
+      </w:r>
+    </w:p>
+    <w:p>
+      <w:pPr>
+        <w:tabs>
+          <w:tab w:val="left" w:pos="188"/>
+        </w:tabs>
+        <w:ind w:left="188"/>
+        <w:rPr>
+          <w:rFonts w:ascii="Times New Roman" w:hAnsi="Times New Roman" w:cs="Times New Roman"/>
+          <w:sz w:val="20"/>
+          <w:szCs w:val="20"/>
+        </w:rPr>
+      </w:pPr>
+      <w:r>
+        <w:rPr>
+          <w:rFonts w:ascii="Times New Roman" w:hAnsi="Times New Roman" w:cs="Times New Roman"/>
+          <w:sz w:val="20"/>
+          <w:szCs w:val="20"/>
+        </w:rPr>
+        <w:t>(GitHub:</w:t>
+      </w:r>
+      <w:r>
+        <w:rPr>
+          <w:rFonts w:ascii="Times New Roman" w:hAnsi="Times New Roman" w:cs="Times New Roman"/>
+          <w:sz w:val="20"/>
+          <w:szCs w:val="20"/>
+        </w:rPr>
+        <w:t xml:space="preserve"> https://github.com/khushi123438/NyaySetu-backend</w:t>
+      </w:r>
+      <w:r>
+        <w:rPr>
+          <w:rFonts w:ascii="Times New Roman" w:hAnsi="Times New Roman" w:cs="Times New Roman"/>
+          <w:sz w:val="20"/>
+          <w:szCs w:val="20"/>
+        </w:rPr>
+        <w:t>)</w:t>
+      </w:r>
+    </w:p>
+    <w:p>
+      <w:pPr>
         <w:pStyle w:val="ListParagraph"/>
+        <w:numPr>
+          <w:ilvl w:val="0"/>
+          <w:numId w:val="16"/>
+        </w:numPr>
         <w:tabs>
           <w:tab w:val="left" w:pos="188"/>
         </w:tabs>
-        <w:ind w:firstLine="0"/>
+        <w:ind w:left="389"/>
+        <w:rPr>
+          <w:rFonts w:ascii="Times New Roman" w:hAnsi="Times New Roman" w:cs="Times New Roman"/>
+          <w:sz w:val="20"/>
+          <w:szCs w:val="20"/>
+        </w:rPr>
+      </w:pPr>
+      <w:r>
+        <w:rPr>
+          <w:rFonts w:ascii="Times New Roman" w:hAnsi="Times New Roman" w:cs="Times New Roman"/>
+          <w:sz w:val="20"/>
+          <w:szCs w:val="20"/>
+        </w:rPr>
+        <w:t xml:space="preserve">Designed and implemented </w:t>
+      </w:r>
+      <w:r>
+        <w:rPr>
+          <w:rFonts w:ascii="Times New Roman" w:hAnsi="Times New Roman" w:cs="Times New Roman"/>
+          <w:b/>
+          <w:bCs/>
+          <w:sz w:val="20"/>
+          <w:szCs w:val="20"/>
+        </w:rPr>
+        <w:t>core backend APIs</w:t>
+      </w:r>
+      <w:r>
+        <w:rPr>
+          <w:rFonts w:ascii="Times New Roman" w:hAnsi="Times New Roman" w:cs="Times New Roman"/>
+          <w:sz w:val="20"/>
+          <w:szCs w:val="20"/>
+        </w:rPr>
+        <w:t xml:space="preserve"> for user registration, case submission, and case-status tracking as part of a team</w:t>
+      </w:r>
+      <w:r>
+        <w:rPr>
+          <w:rFonts w:ascii="Times New Roman" w:hAnsi="Times New Roman" w:cs="Times New Roman"/>
+          <w:sz w:val="20"/>
+          <w:szCs w:val="20"/>
+        </w:rPr>
+        <w:t>.</w:t>
+      </w:r>
+    </w:p>
+    <w:p>
+      <w:pPr>
+        <w:pStyle w:val="ListParagraph"/>
+        <w:numPr>
+          <w:ilvl w:val="0"/>
+          <w:numId w:val="16"/>
+        </w:numPr>
+        <w:tabs>
+          <w:tab w:val="left" w:pos="188"/>
+        </w:tabs>
+        <w:ind w:left="389"/>
+        <w:rPr>
+          <w:rFonts w:ascii="Times New Roman" w:hAnsi="Times New Roman" w:cs="Times New Roman"/>
+          <w:sz w:val="20"/>
+          <w:szCs w:val="20"/>
+        </w:rPr>
+      </w:pPr>
+      <w:r>
+        <w:rPr>
+          <w:rFonts w:ascii="Times New Roman" w:hAnsi="Times New Roman" w:cs="Times New Roman"/>
+          <w:sz w:val="20"/>
+          <w:szCs w:val="20"/>
+        </w:rPr>
+        <w:t xml:space="preserve">Developed </w:t>
+      </w:r>
+      <w:r>
+        <w:rPr>
+          <w:rFonts w:ascii="Times New Roman" w:hAnsi="Times New Roman" w:cs="Times New Roman"/>
+          <w:b/>
+          <w:bCs/>
+          <w:sz w:val="20"/>
+          <w:szCs w:val="20"/>
+        </w:rPr>
+        <w:t>role-based access control</w:t>
+      </w:r>
+      <w:r>
+        <w:rPr>
+          <w:rFonts w:ascii="Times New Roman" w:hAnsi="Times New Roman" w:cs="Times New Roman"/>
+          <w:sz w:val="20"/>
+          <w:szCs w:val="20"/>
+        </w:rPr>
+        <w:t xml:space="preserve"> for clients</w:t>
+      </w:r>
+      <w:r>
+        <w:rPr>
+          <w:rFonts w:ascii="Times New Roman" w:hAnsi="Times New Roman" w:cs="Times New Roman"/>
+          <w:sz w:val="20"/>
+          <w:szCs w:val="20"/>
+        </w:rPr>
+        <w:t xml:space="preserve"> and lawyers</w:t>
+      </w:r>
+      <w:r>
+        <w:rPr>
+          <w:rFonts w:ascii="Times New Roman" w:hAnsi="Times New Roman" w:cs="Times New Roman"/>
+          <w:sz w:val="20"/>
+          <w:szCs w:val="20"/>
+        </w:rPr>
+        <w:t>.</w:t>
+      </w:r>
+    </w:p>
+    <w:p>
+      <w:pPr>
+        <w:pStyle w:val="ListParagraph"/>
+        <w:numPr>
+          <w:ilvl w:val="0"/>
+          <w:numId w:val="16"/>
+        </w:numPr>
+        <w:tabs>
+          <w:tab w:val="left" w:pos="188"/>
+        </w:tabs>
+        <w:ind w:left="389"/>
+        <w:rPr>
+          <w:rFonts w:ascii="Times New Roman" w:hAnsi="Times New Roman" w:cs="Times New Roman"/>
+          <w:sz w:val="20"/>
+          <w:szCs w:val="20"/>
+          <w:lang w:val="en-IN"/>
+        </w:rPr>
+      </w:pPr>
+      <w:r>
+        <w:rPr>
+          <w:rFonts w:ascii="Times New Roman" w:hAnsi="Times New Roman" w:cs="Times New Roman"/>
+          <w:sz w:val="20"/>
+          <w:szCs w:val="20"/>
+          <w:lang w:val="en-IN"/>
+        </w:rPr>
+        <w:t xml:space="preserve">Designed </w:t>
+      </w:r>
+      <w:r>
+        <w:rPr>
+          <w:rFonts w:ascii="Times New Roman" w:hAnsi="Times New Roman" w:cs="Times New Roman"/>
+          <w:b/>
+          <w:bCs/>
+          <w:sz w:val="20"/>
+          <w:szCs w:val="20"/>
+          <w:lang w:val="en-IN"/>
+        </w:rPr>
+        <w:t>MongoDB schemas</w:t>
+      </w:r>
+      <w:r>
+        <w:rPr>
+          <w:rFonts w:ascii="Times New Roman" w:hAnsi="Times New Roman" w:cs="Times New Roman"/>
+          <w:sz w:val="20"/>
+          <w:szCs w:val="20"/>
+          <w:lang w:val="en-IN"/>
+        </w:rPr>
+        <w:t xml:space="preserve"> for users, cases, and documents, ensuring data consistency and scalability</w:t>
+      </w:r>
+      <w:r>
+        <w:rPr>
+          <w:rFonts w:ascii="Times New Roman" w:hAnsi="Times New Roman" w:cs="Times New Roman"/>
+          <w:sz w:val="20"/>
+          <w:szCs w:val="20"/>
+          <w:lang w:val="en-IN"/>
+        </w:rPr>
+        <w:t>.</w:t>
+      </w:r>
+    </w:p>
+    <w:p>
+      <w:pPr>
+        <w:pStyle w:val="ListParagraph"/>
+        <w:numPr>
+          <w:ilvl w:val="0"/>
+          <w:numId w:val="16"/>
+        </w:numPr>
+        <w:tabs>
+          <w:tab w:val="left" w:pos="188"/>
+        </w:tabs>
+        <w:ind w:left="389"/>
+        <w:rPr>
+          <w:rFonts w:ascii="Times New Roman" w:hAnsi="Times New Roman" w:cs="Times New Roman"/>
+          <w:sz w:val="20"/>
+          <w:szCs w:val="20"/>
+        </w:rPr>
+      </w:pPr>
+      <w:r>
+        <w:rPr>
+          <w:rFonts w:ascii="Times New Roman" w:hAnsi="Times New Roman" w:cs="Times New Roman"/>
+          <w:sz w:val="20"/>
+          <w:szCs w:val="20"/>
+        </w:rPr>
+        <w:t xml:space="preserve">Integrated frontend with backend using </w:t>
+      </w:r>
+      <w:r>
+        <w:rPr>
+          <w:rFonts w:ascii="Times New Roman" w:hAnsi="Times New Roman" w:cs="Times New Roman"/>
+          <w:b/>
+          <w:bCs/>
+          <w:sz w:val="20"/>
+          <w:szCs w:val="20"/>
+        </w:rPr>
+        <w:t>secure RESTful APIs</w:t>
+      </w:r>
+      <w:r>
+        <w:rPr>
+          <w:rFonts w:ascii="Times New Roman" w:hAnsi="Times New Roman" w:cs="Times New Roman"/>
+          <w:b/>
+          <w:bCs/>
+          <w:sz w:val="20"/>
+          <w:szCs w:val="20"/>
+        </w:rPr>
+        <w:t>.</w:t>
+      </w:r>
+    </w:p>
+    <w:p>
+      <w:pPr>
+        <w:pStyle w:val="ListParagraph"/>
+        <w:numPr>
+          <w:ilvl w:val="0"/>
+          <w:numId w:val="16"/>
+        </w:numPr>
+        <w:tabs>
+          <w:tab w:val="left" w:pos="188"/>
+        </w:tabs>
+        <w:ind w:left="389"/>
+        <w:rPr>
+          <w:rFonts w:ascii="Times New Roman" w:hAnsi="Times New Roman" w:cs="Times New Roman"/>
+          <w:sz w:val="20"/>
+          <w:szCs w:val="20"/>
+        </w:rPr>
+      </w:pPr>
+      <w:r>
+        <w:rPr>
+          <w:rFonts w:ascii="Times New Roman" w:hAnsi="Times New Roman" w:cs="Times New Roman"/>
+          <w:b/>
+          <w:bCs/>
+          <w:sz w:val="20"/>
+          <w:szCs w:val="20"/>
+          <w:lang w:val="en-IN"/>
+        </w:rPr>
+        <w:t xml:space="preserve">Tech Stack: </w:t>
+      </w:r>
+      <w:r>
+        <w:rPr>
+          <w:rFonts w:ascii="Times New Roman" w:hAnsi="Times New Roman" w:cs="Times New Roman"/>
+          <w:sz w:val="20"/>
+          <w:szCs w:val="20"/>
+          <w:lang w:val="en-IN"/>
+        </w:rPr>
+        <w:t>J</w:t>
+      </w:r>
+      <w:proofErr w:type="spellStart"/>
+      <w:r>
+        <w:rPr>
+          <w:rFonts w:ascii="Times New Roman" w:hAnsi="Times New Roman" w:cs="Times New Roman"/>
+          <w:sz w:val="20"/>
+          <w:szCs w:val="20"/>
+        </w:rPr>
+        <w:t>avaScript</w:t>
+      </w:r>
+      <w:proofErr w:type="spellEnd"/>
+      <w:r>
+        <w:rPr>
+          <w:rFonts w:ascii="Times New Roman" w:hAnsi="Times New Roman" w:cs="Times New Roman"/>
+          <w:sz w:val="20"/>
+          <w:szCs w:val="20"/>
+        </w:rPr>
+        <w:t>, Node.js, Express.js, MongoDB, REST APIs</w:t>
+      </w:r>
+    </w:p>
+    <w:p>
+      <w:pPr>
+        <w:tabs>
+          <w:tab w:val="left" w:pos="188"/>
+        </w:tabs>
+        <w:rPr>
+          <w:rFonts w:ascii="Times New Roman" w:hAnsi="Times New Roman" w:cs="Times New Roman"/>
+          <w:b/>
+          <w:sz w:val="20"/>
+          <w:szCs w:val="20"/>
+        </w:rPr>
+      </w:pPr>
+    </w:p>
+    <w:p>
+      <w:pPr>
+        <w:tabs>
+          <w:tab w:val="left" w:pos="188"/>
+        </w:tabs>
+        <w:ind w:left="188"/>
         <w:rPr>
           <w:rFonts w:ascii="Times New Roman" w:hAnsi="Times New Roman" w:cs="Times New Roman"/>
           <w:sz w:val="20"/>
@@ -2042,7 +2005,6 @@
         <w:tabs>
           <w:tab w:val="left" w:pos="188"/>
         </w:tabs>
-        <w:ind w:hanging="159"/>
         <w:rPr>
           <w:rFonts w:ascii="Times New Roman" w:hAnsi="Times New Roman" w:cs="Times New Roman"/>
           <w:sz w:val="20"/>
@@ -2086,7 +2048,6 @@
         <w:tabs>
           <w:tab w:val="left" w:pos="188"/>
         </w:tabs>
-        <w:ind w:hanging="159"/>
         <w:rPr>
           <w:rFonts w:ascii="Times New Roman" w:hAnsi="Times New Roman" w:cs="Times New Roman"/>
           <w:sz w:val="20"/>
@@ -2126,10 +2087,13 @@
     <w:p>
       <w:pPr>
         <w:pStyle w:val="Heading1"/>
-        <w:rPr>
-          <w:rFonts w:ascii="Times New Roman" w:hAnsi="Times New Roman" w:cs="Times New Roman"/>
+        <w:ind w:left="0"/>
+        <w:rPr>
+          <w:rFonts w:ascii="Times New Roman" w:hAnsi="Times New Roman" w:cs="Times New Roman"/>
+          <w:noProof/>
           <w:sz w:val="28"/>
           <w:szCs w:val="28"/>
+          <w:lang w:val="en-IN"/>
         </w:rPr>
       </w:pPr>
       <w:r>
@@ -2217,12 +2181,12 @@
       <w:r>
         <w:rPr>
           <w:rFonts w:ascii="Times New Roman" w:hAnsi="Times New Roman" w:cs="Times New Roman"/>
-          <w:smallCaps/>
-          <w:spacing w:val="7"/>
+          <w:noProof/>
           <w:sz w:val="28"/>
           <w:szCs w:val="28"/>
-        </w:rPr>
-        <w:t>Achievements</w:t>
+          <w:lang w:val="en-IN"/>
+        </w:rPr>
+        <w:t>Data Structures &amp; Algorithms</w:t>
       </w:r>
     </w:p>
     <w:p>
@@ -2235,7 +2199,6 @@
         <w:tabs>
           <w:tab w:val="left" w:pos="188"/>
         </w:tabs>
-        <w:spacing w:before="156"/>
         <w:ind w:hanging="159"/>
         <w:rPr>
           <w:rFonts w:ascii="Times New Roman" w:hAnsi="Times New Roman" w:cs="Times New Roman"/>
@@ -2249,7 +2212,87 @@
           <w:sz w:val="20"/>
           <w:szCs w:val="20"/>
         </w:rPr>
-        <w:t>Consistently ranked among top performers in college coding assignments and mini-projects.</w:t>
+        <w:t xml:space="preserve">Solved </w:t>
+      </w:r>
+      <w:r>
+        <w:rPr>
+          <w:rFonts w:ascii="Times New Roman" w:hAnsi="Times New Roman" w:cs="Times New Roman"/>
+          <w:b/>
+          <w:bCs/>
+          <w:sz w:val="20"/>
+          <w:szCs w:val="20"/>
+        </w:rPr>
+        <w:t>2</w:t>
+      </w:r>
+      <w:r>
+        <w:rPr>
+          <w:rFonts w:ascii="Times New Roman" w:hAnsi="Times New Roman" w:cs="Times New Roman"/>
+          <w:b/>
+          <w:bCs/>
+          <w:sz w:val="20"/>
+          <w:szCs w:val="20"/>
+        </w:rPr>
+        <w:t>00+ DSA problems</w:t>
+      </w:r>
+      <w:r>
+        <w:rPr>
+          <w:rFonts w:ascii="Times New Roman" w:hAnsi="Times New Roman" w:cs="Times New Roman"/>
+          <w:sz w:val="20"/>
+          <w:szCs w:val="20"/>
+        </w:rPr>
+        <w:t xml:space="preserve"> on </w:t>
+      </w:r>
+      <w:proofErr w:type="spellStart"/>
+      <w:r>
+        <w:rPr>
+          <w:rFonts w:ascii="Times New Roman" w:hAnsi="Times New Roman" w:cs="Times New Roman"/>
+          <w:sz w:val="20"/>
+          <w:szCs w:val="20"/>
+        </w:rPr>
+        <w:t>LeetCode</w:t>
+      </w:r>
+      <w:proofErr w:type="spellEnd"/>
+      <w:r>
+        <w:rPr>
+          <w:rFonts w:ascii="Times New Roman" w:hAnsi="Times New Roman" w:cs="Times New Roman"/>
+          <w:sz w:val="20"/>
+          <w:szCs w:val="20"/>
+        </w:rPr>
+        <w:t xml:space="preserve">, </w:t>
+      </w:r>
+      <w:r>
+        <w:rPr>
+          <w:rFonts w:ascii="Times New Roman" w:hAnsi="Times New Roman" w:cs="Times New Roman"/>
+          <w:sz w:val="20"/>
+          <w:szCs w:val="20"/>
+        </w:rPr>
+        <w:t xml:space="preserve">GFG </w:t>
+      </w:r>
+      <w:r>
+        <w:rPr>
+          <w:rFonts w:ascii="Times New Roman" w:hAnsi="Times New Roman" w:cs="Times New Roman"/>
+          <w:sz w:val="20"/>
+          <w:szCs w:val="20"/>
+        </w:rPr>
+        <w:t xml:space="preserve">and </w:t>
+      </w:r>
+      <w:proofErr w:type="spellStart"/>
+      <w:r>
+        <w:rPr>
+          <w:rFonts w:ascii="Times New Roman" w:hAnsi="Times New Roman" w:cs="Times New Roman"/>
+          <w:sz w:val="20"/>
+          <w:szCs w:val="20"/>
+        </w:rPr>
+        <w:t>HackerRank</w:t>
+      </w:r>
+      <w:proofErr w:type="spellEnd"/>
+      <w:r>
+        <w:rPr>
+          <w:rFonts w:ascii="Times New Roman" w:hAnsi="Times New Roman" w:cs="Times New Roman"/>
+          <w:sz w:val="20"/>
+          <w:szCs w:val="20"/>
+        </w:rPr>
+        <w:t>.</w:t>
       </w:r>
     </w:p>
     <w:p>
@@ -2267,451 +2310,50 @@
           <w:rFonts w:ascii="Times New Roman" w:hAnsi="Times New Roman" w:cs="Times New Roman"/>
           <w:sz w:val="20"/>
           <w:szCs w:val="20"/>
-        </w:rPr>
-      </w:pPr>
-      <w:r>
-        <w:rPr>
-          <w:rFonts w:ascii="Times New Roman" w:hAnsi="Times New Roman" w:cs="Times New Roman"/>
-          <w:sz w:val="20"/>
-          <w:szCs w:val="20"/>
-        </w:rPr>
-        <w:t xml:space="preserve">Participated in </w:t>
-      </w:r>
-      <w:r>
-        <w:rPr>
-          <w:rFonts w:ascii="Times New Roman" w:hAnsi="Times New Roman" w:cs="Times New Roman"/>
-          <w:b/>
+          <w:lang w:val="en-IN"/>
+        </w:rPr>
+      </w:pPr>
+      <w:r>
+        <w:rPr>
+          <w:rFonts w:ascii="Times New Roman" w:hAnsi="Times New Roman" w:cs="Times New Roman"/>
+          <w:sz w:val="20"/>
+          <w:szCs w:val="20"/>
+        </w:rPr>
+        <w:t>S</w:t>
+      </w:r>
+      <w:proofErr w:type="spellStart"/>
+      <w:r>
+        <w:rPr>
+          <w:rFonts w:ascii="Times New Roman" w:hAnsi="Times New Roman" w:cs="Times New Roman"/>
+          <w:sz w:val="20"/>
+          <w:szCs w:val="20"/>
+          <w:lang w:val="en-IN"/>
+        </w:rPr>
+        <w:t>trong</w:t>
+      </w:r>
+      <w:proofErr w:type="spellEnd"/>
+      <w:r>
+        <w:rPr>
+          <w:rFonts w:ascii="Times New Roman" w:hAnsi="Times New Roman" w:cs="Times New Roman"/>
+          <w:sz w:val="20"/>
+          <w:szCs w:val="20"/>
+          <w:lang w:val="en-IN"/>
+        </w:rPr>
+        <w:t xml:space="preserve"> understanding of algorithmic problem solving and code optimization</w:t>
+      </w:r>
+      <w:r>
+        <w:rPr>
+          <w:rFonts w:ascii="Times New Roman" w:hAnsi="Times New Roman" w:cs="Times New Roman"/>
+          <w:sz w:val="20"/>
+          <w:szCs w:val="20"/>
+          <w:lang w:val="en-IN"/>
+        </w:rPr>
+        <w:t>.</w:t>
+      </w:r>
+      <w:r>
+        <w:rPr>
+          <w:rFonts w:ascii="Times New Roman" w:hAnsi="Times New Roman" w:cs="Times New Roman"/>
           <w:bCs/>
-          <w:sz w:val="20"/>
-          <w:szCs w:val="20"/>
-        </w:rPr>
-        <w:t>5 hackathons</w:t>
-      </w:r>
-      <w:r>
-        <w:rPr>
-          <w:rFonts w:ascii="Times New Roman" w:hAnsi="Times New Roman" w:cs="Times New Roman"/>
-          <w:sz w:val="20"/>
-          <w:szCs w:val="20"/>
-        </w:rPr>
-        <w:t xml:space="preserve">, securing </w:t>
-      </w:r>
-      <w:r>
-        <w:rPr>
-          <w:rFonts w:ascii="Times New Roman" w:hAnsi="Times New Roman" w:cs="Times New Roman"/>
-          <w:b/>
-          <w:bCs/>
-          <w:sz w:val="20"/>
-          <w:szCs w:val="20"/>
-        </w:rPr>
-        <w:t>2 runner-up awards</w:t>
-      </w:r>
-      <w:r>
-        <w:rPr>
-          <w:rFonts w:ascii="Times New Roman" w:hAnsi="Times New Roman" w:cs="Times New Roman"/>
-          <w:sz w:val="20"/>
-          <w:szCs w:val="20"/>
-        </w:rPr>
-        <w:t>.</w:t>
-      </w:r>
-    </w:p>
-    <w:p>
-      <w:pPr>
-        <w:pStyle w:val="ListParagraph"/>
-        <w:numPr>
-          <w:ilvl w:val="0"/>
-          <w:numId w:val="1"/>
-        </w:numPr>
-        <w:tabs>
-          <w:tab w:val="left" w:pos="188"/>
-        </w:tabs>
-        <w:ind w:hanging="159"/>
-        <w:rPr>
-          <w:rFonts w:ascii="Times New Roman" w:hAnsi="Times New Roman" w:cs="Times New Roman"/>
-          <w:bCs/>
-          <w:sz w:val="20"/>
-          <w:szCs w:val="20"/>
-        </w:rPr>
-      </w:pPr>
-      <w:r>
-        <w:rPr>
-          <w:rFonts w:ascii="Times New Roman" w:hAnsi="Times New Roman" w:cs="Times New Roman"/>
-          <w:sz w:val="20"/>
-          <w:szCs w:val="20"/>
-        </w:rPr>
-        <w:t xml:space="preserve">Completed </w:t>
-      </w:r>
-      <w:r>
-        <w:rPr>
-          <w:rFonts w:ascii="Times New Roman" w:hAnsi="Times New Roman" w:cs="Times New Roman"/>
-          <w:b/>
-          <w:bCs/>
-          <w:sz w:val="20"/>
-          <w:szCs w:val="20"/>
-        </w:rPr>
-        <w:t>3 freelance projects</w:t>
-      </w:r>
-      <w:r>
-        <w:rPr>
-          <w:rFonts w:ascii="Times New Roman" w:hAnsi="Times New Roman" w:cs="Times New Roman"/>
-          <w:sz w:val="20"/>
-          <w:szCs w:val="20"/>
-        </w:rPr>
-        <w:t xml:space="preserve"> for peers, handling </w:t>
-      </w:r>
-      <w:r>
-        <w:rPr>
-          <w:rFonts w:ascii="Times New Roman" w:hAnsi="Times New Roman" w:cs="Times New Roman"/>
-          <w:b/>
-          <w:bCs/>
-          <w:sz w:val="20"/>
-          <w:szCs w:val="20"/>
-        </w:rPr>
-        <w:t>end-to-end development</w:t>
-      </w:r>
-      <w:r>
-        <w:rPr>
-          <w:rFonts w:ascii="Times New Roman" w:hAnsi="Times New Roman" w:cs="Times New Roman"/>
-          <w:sz w:val="20"/>
-          <w:szCs w:val="20"/>
-        </w:rPr>
-        <w:t xml:space="preserve"> from UI to backend.</w:t>
-      </w:r>
-    </w:p>
-    <w:p>
-      <w:pPr>
-        <w:pStyle w:val="ListParagraph"/>
-        <w:numPr>
-          <w:ilvl w:val="0"/>
-          <w:numId w:val="1"/>
-        </w:numPr>
-        <w:tabs>
-          <w:tab w:val="left" w:pos="188"/>
-        </w:tabs>
-        <w:ind w:hanging="159"/>
-        <w:rPr>
-          <w:rFonts w:ascii="Times New Roman" w:hAnsi="Times New Roman" w:cs="Times New Roman"/>
-          <w:bCs/>
-          <w:sz w:val="20"/>
-          <w:szCs w:val="20"/>
-        </w:rPr>
-      </w:pPr>
-      <w:r>
-        <w:rPr>
-          <w:rFonts w:ascii="Times New Roman" w:hAnsi="Times New Roman" w:cs="Times New Roman"/>
-          <w:b/>
-          <w:bCs/>
-          <w:sz w:val="20"/>
-          <w:szCs w:val="20"/>
-        </w:rPr>
-        <w:t>DSA Practice:</w:t>
-      </w:r>
-      <w:r>
-        <w:rPr>
-          <w:rFonts w:ascii="Times New Roman" w:hAnsi="Times New Roman" w:cs="Times New Roman"/>
-          <w:b/>
-          <w:sz w:val="20"/>
-          <w:szCs w:val="20"/>
-        </w:rPr>
-        <w:t xml:space="preserve"> </w:t>
-      </w:r>
-      <w:r>
-        <w:rPr>
-          <w:rFonts w:ascii="Times New Roman" w:hAnsi="Times New Roman" w:cs="Times New Roman"/>
-          <w:bCs/>
-          <w:sz w:val="20"/>
-          <w:szCs w:val="20"/>
-        </w:rPr>
-        <w:t>Solved 100+ problems on LeetCode, Codeforces, and Hackerrank.</w:t>
-      </w:r>
-    </w:p>
-    <w:p>
-      <w:pPr>
-        <w:pStyle w:val="ListParagraph"/>
-        <w:numPr>
-          <w:ilvl w:val="0"/>
-          <w:numId w:val="1"/>
-        </w:numPr>
-        <w:tabs>
-          <w:tab w:val="left" w:pos="188"/>
-        </w:tabs>
-        <w:spacing w:before="120"/>
-        <w:ind w:hanging="159"/>
-        <w:rPr>
-          <w:rFonts w:ascii="Times New Roman" w:hAnsi="Times New Roman" w:cs="Times New Roman"/>
-          <w:sz w:val="20"/>
-          <w:szCs w:val="20"/>
-        </w:rPr>
-      </w:pPr>
-      <w:r>
-        <w:rPr>
-          <w:rFonts w:ascii="Times New Roman" w:hAnsi="Times New Roman" w:cs="Times New Roman"/>
-          <w:b/>
-          <w:bCs/>
-          <w:sz w:val="20"/>
-          <w:szCs w:val="20"/>
-        </w:rPr>
-        <w:t>Key Topics:</w:t>
-      </w:r>
-      <w:r>
-        <w:rPr>
-          <w:rFonts w:ascii="Times New Roman" w:hAnsi="Times New Roman" w:cs="Times New Roman"/>
-          <w:sz w:val="20"/>
-          <w:szCs w:val="20"/>
-        </w:rPr>
-        <w:t xml:space="preserve"> Arrays, Strings, Linked Lists, Stacks, Queues, Hashing, Recursion, Trees.</w:t>
-      </w:r>
-    </w:p>
-    <w:p>
-      <w:pPr>
-        <w:pStyle w:val="Heading1"/>
-        <w:rPr>
-          <w:rFonts w:ascii="Times New Roman" w:hAnsi="Times New Roman" w:cs="Times New Roman"/>
-          <w:sz w:val="24"/>
-          <w:szCs w:val="24"/>
-        </w:rPr>
-      </w:pPr>
-      <w:r>
-        <w:rPr>
-          <w:rFonts w:ascii="Times New Roman" w:hAnsi="Times New Roman" w:cs="Times New Roman"/>
-          <w:noProof/>
-          <w:sz w:val="28"/>
-          <w:szCs w:val="28"/>
-        </w:rPr>
-        <mc:AlternateContent>
-          <mc:Choice Requires="wps">
-            <w:drawing>
-              <wp:anchor distT="0" distB="0" distL="0" distR="0" simplePos="0" relativeHeight="251674624" behindDoc="1" locked="0" layoutInCell="1" allowOverlap="1" wp14:anchorId="6BDB6F6A" wp14:editId="5C4E1A36">
-                <wp:simplePos x="0" y="0"/>
-                <wp:positionH relativeFrom="page">
-                  <wp:posOffset>914400</wp:posOffset>
-                </wp:positionH>
-                <wp:positionV relativeFrom="paragraph">
-                  <wp:posOffset>186980</wp:posOffset>
-                </wp:positionV>
-                <wp:extent cx="5731510" cy="1270"/>
-                <wp:effectExtent l="0" t="0" r="0" b="0"/>
-                <wp:wrapTopAndBottom/>
-                <wp:docPr id="6" name="Graphic 6"/>
-                <wp:cNvGraphicFramePr>
-                  <a:graphicFrameLocks xmlns:a="http://schemas.openxmlformats.org/drawingml/2006/main"/>
-                </wp:cNvGraphicFramePr>
-                <a:graphic xmlns:a="http://schemas.openxmlformats.org/drawingml/2006/main">
-                  <a:graphicData uri="http://schemas.microsoft.com/office/word/2010/wordprocessingShape">
-                    <wps:wsp>
-                      <wps:cNvSpPr>
-                        <a:spLocks/>
-                      </wps:cNvSpPr>
-                      <wps:spPr>
-                        <a:xfrm>
-                          <a:off x="0" y="0"/>
-                          <a:ext cx="5731510" cy="1270"/>
-                        </a:xfrm>
-                        <a:custGeom>
-                          <a:avLst/>
-                          <a:gdLst/>
-                          <a:ahLst/>
-                          <a:cxnLst/>
-                          <a:rect l="l" t="t" r="r" b="b"/>
-                          <a:pathLst>
-                            <a:path w="5731510">
-                              <a:moveTo>
-                                <a:pt x="0" y="0"/>
-                              </a:moveTo>
-                              <a:lnTo>
-                                <a:pt x="5731205" y="0"/>
-                              </a:lnTo>
-                            </a:path>
-                          </a:pathLst>
-                        </a:custGeom>
-                        <a:ln w="5054">
-                          <a:solidFill>
-                            <a:srgbClr val="000000"/>
-                          </a:solidFill>
-                          <a:prstDash val="solid"/>
-                        </a:ln>
-                      </wps:spPr>
-                      <wps:bodyPr wrap="square" lIns="0" tIns="0" rIns="0" bIns="0" rtlCol="0">
-                        <a:prstTxWarp prst="textNoShape">
-                          <a:avLst/>
-                        </a:prstTxWarp>
-                        <a:noAutofit/>
-                      </wps:bodyPr>
-                    </wps:wsp>
-                  </a:graphicData>
-                </a:graphic>
-              </wp:anchor>
-            </w:drawing>
-          </mc:Choice>
-          <mc:Fallback>
-            <w:pict>
-              <v:shape w14:anchorId="4687D7EF" id="Graphic 6" o:spid="_x0000_s1026" style="position:absolute;margin-left:1in;margin-top:14.7pt;width:451.3pt;height:.1pt;z-index:-251641856;visibility:visible;mso-wrap-style:square;mso-wrap-distance-left:0;mso-wrap-distance-top:0;mso-wrap-distance-right:0;mso-wrap-distance-bottom:0;mso-position-horizontal:absolute;mso-position-horizontal-relative:page;mso-position-vertical:absolute;mso-position-vertical-relative:text;v-text-anchor:top" coordsize="5731510,1270" o:gfxdata="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" path="m,l5731205,e" filled="f" strokeweight=".14039mm">
-                <v:path arrowok="t"/>
-                <w10:wrap type="topAndBottom" anchorx="page"/>
-              </v:shape>
-            </w:pict>
-          </mc:Fallback>
-        </mc:AlternateContent>
-      </w:r>
-      <w:r>
-        <w:rPr>
-          <w:rFonts w:ascii="Times New Roman" w:hAnsi="Times New Roman" w:cs="Times New Roman"/>
-          <w:smallCaps/>
-          <w:spacing w:val="9"/>
-          <w:sz w:val="28"/>
-          <w:szCs w:val="28"/>
-        </w:rPr>
-        <w:t>Extracurriculars</w:t>
-      </w:r>
-      <w:r>
-        <w:rPr>
-          <w:rFonts w:ascii="Times New Roman" w:hAnsi="Times New Roman" w:cs="Times New Roman"/>
-          <w:smallCaps/>
-          <w:spacing w:val="37"/>
-          <w:sz w:val="28"/>
-          <w:szCs w:val="28"/>
-        </w:rPr>
-        <w:t xml:space="preserve"> </w:t>
-      </w:r>
-      <w:r>
-        <w:rPr>
-          <w:rFonts w:ascii="Times New Roman" w:hAnsi="Times New Roman" w:cs="Times New Roman"/>
-          <w:smallCaps/>
-          <w:sz w:val="28"/>
-          <w:szCs w:val="28"/>
-        </w:rPr>
-        <w:t>&amp;</w:t>
-      </w:r>
-      <w:r>
-        <w:rPr>
-          <w:rFonts w:ascii="Times New Roman" w:hAnsi="Times New Roman" w:cs="Times New Roman"/>
-          <w:smallCaps/>
-          <w:spacing w:val="24"/>
-          <w:sz w:val="28"/>
-          <w:szCs w:val="28"/>
-        </w:rPr>
-        <w:t xml:space="preserve"> </w:t>
-      </w:r>
-      <w:r>
-        <w:rPr>
-          <w:rFonts w:ascii="Times New Roman" w:hAnsi="Times New Roman" w:cs="Times New Roman"/>
-          <w:smallCaps/>
-          <w:spacing w:val="7"/>
-          <w:sz w:val="28"/>
-          <w:szCs w:val="28"/>
-        </w:rPr>
-        <w:t>Leadership</w:t>
-      </w:r>
-    </w:p>
-    <w:p>
-      <w:pPr>
-        <w:pStyle w:val="ListParagraph"/>
-        <w:numPr>
-          <w:ilvl w:val="0"/>
-          <w:numId w:val="1"/>
-        </w:numPr>
-        <w:tabs>
-          <w:tab w:val="left" w:pos="188"/>
-        </w:tabs>
-        <w:spacing w:before="156"/>
-        <w:ind w:hanging="159"/>
-        <w:rPr>
-          <w:rFonts w:ascii="Times New Roman" w:hAnsi="Times New Roman" w:cs="Times New Roman"/>
-          <w:sz w:val="20"/>
-          <w:szCs w:val="20"/>
-        </w:rPr>
-      </w:pPr>
-      <w:r>
-        <w:rPr>
-          <w:rFonts w:ascii="Times New Roman" w:hAnsi="Times New Roman" w:cs="Times New Roman"/>
-          <w:sz w:val="20"/>
-          <w:szCs w:val="20"/>
-        </w:rPr>
-        <w:t xml:space="preserve">Mentored </w:t>
-      </w:r>
-      <w:r>
-        <w:rPr>
-          <w:rFonts w:ascii="Times New Roman" w:hAnsi="Times New Roman" w:cs="Times New Roman"/>
-          <w:b/>
-          <w:bCs/>
-          <w:sz w:val="20"/>
-          <w:szCs w:val="20"/>
-        </w:rPr>
-        <w:t>10+ juniors</w:t>
-      </w:r>
-      <w:r>
-        <w:rPr>
-          <w:rFonts w:ascii="Times New Roman" w:hAnsi="Times New Roman" w:cs="Times New Roman"/>
-          <w:sz w:val="20"/>
-          <w:szCs w:val="20"/>
-        </w:rPr>
-        <w:t xml:space="preserve"> in DSA and web development, helping them complete mini-projects successfully</w:t>
-      </w:r>
-      <w:r>
-        <w:rPr>
-          <w:rFonts w:ascii="Times New Roman" w:hAnsi="Times New Roman" w:cs="Times New Roman"/>
-          <w:sz w:val="20"/>
-          <w:szCs w:val="20"/>
-        </w:rPr>
-        <w:t>.</w:t>
-      </w:r>
-    </w:p>
-    <w:p>
-      <w:pPr>
-        <w:pStyle w:val="ListParagraph"/>
-        <w:numPr>
-          <w:ilvl w:val="0"/>
-          <w:numId w:val="1"/>
-        </w:numPr>
-        <w:tabs>
-          <w:tab w:val="left" w:pos="188"/>
-        </w:tabs>
-        <w:spacing w:before="156"/>
-        <w:ind w:hanging="159"/>
-        <w:rPr>
-          <w:rFonts w:ascii="Times New Roman" w:hAnsi="Times New Roman" w:cs="Times New Roman"/>
-          <w:sz w:val="20"/>
-          <w:szCs w:val="20"/>
-        </w:rPr>
-      </w:pPr>
-      <w:r>
-        <w:rPr>
-          <w:rFonts w:ascii="Times New Roman" w:hAnsi="Times New Roman" w:cs="Times New Roman"/>
-          <w:sz w:val="20"/>
-          <w:szCs w:val="20"/>
-        </w:rPr>
-        <w:t xml:space="preserve">Conducted </w:t>
-      </w:r>
-      <w:r>
-        <w:rPr>
-          <w:rFonts w:ascii="Times New Roman" w:hAnsi="Times New Roman" w:cs="Times New Roman"/>
-          <w:b/>
-          <w:bCs/>
-          <w:sz w:val="20"/>
-          <w:szCs w:val="20"/>
-        </w:rPr>
-        <w:t>3 coding workshops</w:t>
-      </w:r>
-      <w:r>
-        <w:rPr>
-          <w:rFonts w:ascii="Times New Roman" w:hAnsi="Times New Roman" w:cs="Times New Roman"/>
-          <w:sz w:val="20"/>
-          <w:szCs w:val="20"/>
-        </w:rPr>
-        <w:t xml:space="preserve"> for college peers, with </w:t>
-      </w:r>
-      <w:r>
-        <w:rPr>
-          <w:rFonts w:ascii="Times New Roman" w:hAnsi="Times New Roman" w:cs="Times New Roman"/>
-          <w:b/>
-          <w:bCs/>
-          <w:sz w:val="20"/>
-          <w:szCs w:val="20"/>
-        </w:rPr>
-        <w:t>50+ participants</w:t>
-      </w:r>
-      <w:r>
-        <w:rPr>
-          <w:rFonts w:ascii="Times New Roman" w:hAnsi="Times New Roman" w:cs="Times New Roman"/>
           <w:sz w:val="20"/>
           <w:szCs w:val="20"/>
         </w:rPr>
@@ -2732,6 +2374,869 @@
 <file path=word/numbering.xml><?xml version="1.0" encoding="utf-8"?>
 <w:numbering xmlns:wpc="http://schemas.microsoft.com/office/word/2010/wordprocessingCanvas" xmlns:cx="http://schemas.microsoft.com/office/drawing/2014/chartex" xmlns:cx1="http://schemas.microsoft.com/office/drawing/2015/9/8/chartex" xmlns:cx2="http://schemas.microsoft.com/office/drawing/2015/10/21/chartex" xmlns:cx3="http://schemas.microsoft.com/office/drawing/2016/5/9/chartex" xmlns:cx4="http://schemas.microsoft.com/office/drawing/2016/5/10/chartex" xmlns:cx5="http://schemas.microsoft.com/office/drawing/2016/5/11/chartex" xmlns:cx6="http://schemas.microsoft.com/office/drawing/2016/5/12/chartex" xmlns:cx7="http://schemas.microsoft.com/office/drawing/2016/5/13/chartex" xmlns:cx8="http://schemas.microsoft.com/office/drawing/2016/5/14/chartex" xmlns:mc="http://schemas.openxmlformats.org/markup-compatibility/2006" xmlns:aink="http://schemas.microsoft.com/office/drawing/2016/ink" xmlns:am3d="http://schemas.microsoft.com/office/drawing/2017/model3d" xmlns:o="urn:schemas-microsoft-com:office:office" xmlns:oel="http://schemas.microsoft.com/office/2019/extlst" xmlns:r="http://schemas.openxmlformats.org/officeDocument/2006/relationships" xmlns:m="http://schemas.openxmlformats.org/officeDocument/2006/math" xmlns:v="urn:schemas-microsoft-com:vml" xmlns:wp14="http://schemas.microsoft.com/office/word/2010/wordprocessingDrawing" xmlns:wp="http://schemas.openxmlformats.org/drawingml/2006/wordprocessingDrawing" xmlns:w10="urn:schemas-microsoft-com:office:word" xmlns:w="http://schemas.openxmlformats.org/wordprocessingml/2006/main" xmlns:w14="http://schemas.microsoft.com/office/word/2010/wordml" xmlns:w15="http://schemas.microsoft.com/office/word/2012/wordml" xmlns:w16cex="http://schemas.microsoft.com/office/word/2018/wordml/cex" xmlns:w16cid="http://schemas.microsoft.com/office/word/2016/wordml/cid" xmlns:w16="http://schemas.microsoft.com/office/word/2018/wordml" xmlns:w16du="http://schemas.microsoft.com/office/word/2023/wordml/word16du" xmlns:w16sdtdh="http://schemas.microsoft.com/office/word/2020/wordml/sdtdatahash" xmlns:w16sdtfl="http://schemas.microsoft.com/office/word/2024/wordml/sdtformatlock" xmlns:w16se="http://schemas.microsoft.com/office/word/2015/wordml/symex" xmlns:wpg="http://schemas.microsoft.com/office/word/2010/wordprocessingGroup" xmlns:wpi="http://schemas.microsoft.com/office/word/2010/wordprocessingInk" xmlns:wne="http://schemas.microsoft.com/office/word/2006/wordml" xmlns:wps="http://schemas.microsoft.com/office/word/2010/wordprocessingShape" mc:Ignorable="w14 w15 w16se w16cid w16 w16cex w16sdtdh w16sdtfl w16du wp14">
   <w:abstractNum w:abstractNumId="0" w15:restartNumberingAfterBreak="0">
+    <w:nsid w:val="047A6863"/>
+    <w:multiLevelType w:val="multilevel"/>
+    <w:tmpl w:val="B93E2E78"/>
+    <w:lvl w:ilvl="0">
+      <w:start w:val="1"/>
+      <w:numFmt w:val="bullet"/>
+      <w:lvlText w:val=""/>
+      <w:lvlJc w:val="left"/>
+      <w:pPr>
+        <w:tabs>
+          <w:tab w:val="num" w:pos="720"/>
+        </w:tabs>
+        <w:ind w:left="720" w:hanging="360"/>
+      </w:pPr>
+      <w:rPr>
+        <w:rFonts w:ascii="Symbol" w:hAnsi="Symbol" w:hint="default"/>
+        <w:sz w:val="20"/>
+      </w:rPr>
+    </w:lvl>
+    <w:lvl w:ilvl="1" w:tentative="1">
+      <w:start w:val="1"/>
+      <w:numFmt w:val="bullet"/>
+      <w:lvlText w:val="o"/>
+      <w:lvlJc w:val="left"/>
+      <w:pPr>
+        <w:tabs>
+          <w:tab w:val="num" w:pos="1440"/>
+        </w:tabs>
+        <w:ind w:left="1440" w:hanging="360"/>
+      </w:pPr>
+      <w:rPr>
+        <w:rFonts w:ascii="Courier New" w:hAnsi="Courier New" w:hint="default"/>
+        <w:sz w:val="20"/>
+      </w:rPr>
+    </w:lvl>
+    <w:lvl w:ilvl="2" w:tentative="1">
+      <w:start w:val="1"/>
+      <w:numFmt w:val="bullet"/>
+      <w:lvlText w:val=""/>
+      <w:lvlJc w:val="left"/>
+      <w:pPr>
+        <w:tabs>
+          <w:tab w:val="num" w:pos="2160"/>
+        </w:tabs>
+        <w:ind w:left="2160" w:hanging="360"/>
+      </w:pPr>
+      <w:rPr>
+        <w:rFonts w:ascii="Wingdings" w:hAnsi="Wingdings" w:hint="default"/>
+        <w:sz w:val="20"/>
+      </w:rPr>
+    </w:lvl>
+    <w:lvl w:ilvl="3" w:tentative="1">
+      <w:start w:val="1"/>
+      <w:numFmt w:val="bullet"/>
+      <w:lvlText w:val=""/>
+      <w:lvlJc w:val="left"/>
+      <w:pPr>
+        <w:tabs>
+          <w:tab w:val="num" w:pos="2880"/>
+        </w:tabs>
+        <w:ind w:left="2880" w:hanging="360"/>
+      </w:pPr>
+      <w:rPr>
+        <w:rFonts w:ascii="Wingdings" w:hAnsi="Wingdings" w:hint="default"/>
+        <w:sz w:val="20"/>
+      </w:rPr>
+    </w:lvl>
+    <w:lvl w:ilvl="4" w:tentative="1">
+      <w:start w:val="1"/>
+      <w:numFmt w:val="bullet"/>
+      <w:lvlText w:val=""/>
+      <w:lvlJc w:val="left"/>
+      <w:pPr>
+        <w:tabs>
+          <w:tab w:val="num" w:pos="3600"/>
+        </w:tabs>
+        <w:ind w:left="3600" w:hanging="360"/>
+      </w:pPr>
+      <w:rPr>
+        <w:rFonts w:ascii="Wingdings" w:hAnsi="Wingdings" w:hint="default"/>
+        <w:sz w:val="20"/>
+      </w:rPr>
+    </w:lvl>
+    <w:lvl w:ilvl="5" w:tentative="1">
+      <w:start w:val="1"/>
+      <w:numFmt w:val="bullet"/>
+      <w:lvlText w:val=""/>
+      <w:lvlJc w:val="left"/>
+      <w:pPr>
+        <w:tabs>
+          <w:tab w:val="num" w:pos="4320"/>
+        </w:tabs>
+        <w:ind w:left="4320" w:hanging="360"/>
+      </w:pPr>
+      <w:rPr>
+        <w:rFonts w:ascii="Wingdings" w:hAnsi="Wingdings" w:hint="default"/>
+        <w:sz w:val="20"/>
+      </w:rPr>
+    </w:lvl>
+    <w:lvl w:ilvl="6" w:tentative="1">
+      <w:start w:val="1"/>
+      <w:numFmt w:val="bullet"/>
+      <w:lvlText w:val=""/>
+      <w:lvlJc w:val="left"/>
+      <w:pPr>
+        <w:tabs>
+          <w:tab w:val="num" w:pos="5040"/>
+        </w:tabs>
+        <w:ind w:left="5040" w:hanging="360"/>
+      </w:pPr>
+      <w:rPr>
+        <w:rFonts w:ascii="Wingdings" w:hAnsi="Wingdings" w:hint="default"/>
+        <w:sz w:val="20"/>
+      </w:rPr>
+    </w:lvl>
+    <w:lvl w:ilvl="7" w:tentative="1">
+      <w:start w:val="1"/>
+      <w:numFmt w:val="bullet"/>
+      <w:lvlText w:val=""/>
+      <w:lvlJc w:val="left"/>
+      <w:pPr>
+        <w:tabs>
+          <w:tab w:val="num" w:pos="5760"/>
+        </w:tabs>
+        <w:ind w:left="5760" w:hanging="360"/>
+      </w:pPr>
+      <w:rPr>
+        <w:rFonts w:ascii="Wingdings" w:hAnsi="Wingdings" w:hint="default"/>
+        <w:sz w:val="20"/>
+      </w:rPr>
+    </w:lvl>
+    <w:lvl w:ilvl="8" w:tentative="1">
+      <w:start w:val="1"/>
+      <w:numFmt w:val="bullet"/>
+      <w:lvlText w:val=""/>
+      <w:lvlJc w:val="left"/>
+      <w:pPr>
+        <w:tabs>
+          <w:tab w:val="num" w:pos="6480"/>
+        </w:tabs>
+        <w:ind w:left="6480" w:hanging="360"/>
+      </w:pPr>
+      <w:rPr>
+        <w:rFonts w:ascii="Wingdings" w:hAnsi="Wingdings" w:hint="default"/>
+        <w:sz w:val="20"/>
+      </w:rPr>
+    </w:lvl>
+  </w:abstractNum>
+  <w:abstractNum w:abstractNumId="1" w15:restartNumberingAfterBreak="0">
+    <w:nsid w:val="0A156D5C"/>
+    <w:multiLevelType w:val="multilevel"/>
+    <w:tmpl w:val="B93E2E78"/>
+    <w:lvl w:ilvl="0">
+      <w:start w:val="1"/>
+      <w:numFmt w:val="bullet"/>
+      <w:lvlText w:val=""/>
+      <w:lvlJc w:val="left"/>
+      <w:pPr>
+        <w:tabs>
+          <w:tab w:val="num" w:pos="720"/>
+        </w:tabs>
+        <w:ind w:left="720" w:hanging="360"/>
+      </w:pPr>
+      <w:rPr>
+        <w:rFonts w:ascii="Symbol" w:hAnsi="Symbol" w:hint="default"/>
+        <w:sz w:val="20"/>
+      </w:rPr>
+    </w:lvl>
+    <w:lvl w:ilvl="1" w:tentative="1">
+      <w:start w:val="1"/>
+      <w:numFmt w:val="bullet"/>
+      <w:lvlText w:val="o"/>
+      <w:lvlJc w:val="left"/>
+      <w:pPr>
+        <w:tabs>
+          <w:tab w:val="num" w:pos="1440"/>
+        </w:tabs>
+        <w:ind w:left="1440" w:hanging="360"/>
+      </w:pPr>
+      <w:rPr>
+        <w:rFonts w:ascii="Courier New" w:hAnsi="Courier New" w:hint="default"/>
+        <w:sz w:val="20"/>
+      </w:rPr>
+    </w:lvl>
+    <w:lvl w:ilvl="2" w:tentative="1">
+      <w:start w:val="1"/>
+      <w:numFmt w:val="bullet"/>
+      <w:lvlText w:val=""/>
+      <w:lvlJc w:val="left"/>
+      <w:pPr>
+        <w:tabs>
+          <w:tab w:val="num" w:pos="2160"/>
+        </w:tabs>
+        <w:ind w:left="2160" w:hanging="360"/>
+      </w:pPr>
+      <w:rPr>
+        <w:rFonts w:ascii="Wingdings" w:hAnsi="Wingdings" w:hint="default"/>
+        <w:sz w:val="20"/>
+      </w:rPr>
+    </w:lvl>
+    <w:lvl w:ilvl="3" w:tentative="1">
+      <w:start w:val="1"/>
+      <w:numFmt w:val="bullet"/>
+      <w:lvlText w:val=""/>
+      <w:lvlJc w:val="left"/>
+      <w:pPr>
+        <w:tabs>
+          <w:tab w:val="num" w:pos="2880"/>
+        </w:tabs>
+        <w:ind w:left="2880" w:hanging="360"/>
+      </w:pPr>
+      <w:rPr>
+        <w:rFonts w:ascii="Wingdings" w:hAnsi="Wingdings" w:hint="default"/>
+        <w:sz w:val="20"/>
+      </w:rPr>
+    </w:lvl>
+    <w:lvl w:ilvl="4" w:tentative="1">
+      <w:start w:val="1"/>
+      <w:numFmt w:val="bullet"/>
+      <w:lvlText w:val=""/>
+      <w:lvlJc w:val="left"/>
+      <w:pPr>
+        <w:tabs>
+          <w:tab w:val="num" w:pos="3600"/>
+        </w:tabs>
+        <w:ind w:left="3600" w:hanging="360"/>
+      </w:pPr>
+      <w:rPr>
+        <w:rFonts w:ascii="Wingdings" w:hAnsi="Wingdings" w:hint="default"/>
+        <w:sz w:val="20"/>
+      </w:rPr>
+    </w:lvl>
+    <w:lvl w:ilvl="5" w:tentative="1">
+      <w:start w:val="1"/>
+      <w:numFmt w:val="bullet"/>
+      <w:lvlText w:val=""/>
+      <w:lvlJc w:val="left"/>
+      <w:pPr>
+        <w:tabs>
+          <w:tab w:val="num" w:pos="4320"/>
+        </w:tabs>
+        <w:ind w:left="4320" w:hanging="360"/>
+      </w:pPr>
+      <w:rPr>
+        <w:rFonts w:ascii="Wingdings" w:hAnsi="Wingdings" w:hint="default"/>
+        <w:sz w:val="20"/>
+      </w:rPr>
+    </w:lvl>
+    <w:lvl w:ilvl="6" w:tentative="1">
+      <w:start w:val="1"/>
+      <w:numFmt w:val="bullet"/>
+      <w:lvlText w:val=""/>
+      <w:lvlJc w:val="left"/>
+      <w:pPr>
+        <w:tabs>
+          <w:tab w:val="num" w:pos="5040"/>
+        </w:tabs>
+        <w:ind w:left="5040" w:hanging="360"/>
+      </w:pPr>
+      <w:rPr>
+        <w:rFonts w:ascii="Wingdings" w:hAnsi="Wingdings" w:hint="default"/>
+        <w:sz w:val="20"/>
+      </w:rPr>
+    </w:lvl>
+    <w:lvl w:ilvl="7" w:tentative="1">
+      <w:start w:val="1"/>
+      <w:numFmt w:val="bullet"/>
+      <w:lvlText w:val=""/>
+      <w:lvlJc w:val="left"/>
+      <w:pPr>
+        <w:tabs>
+          <w:tab w:val="num" w:pos="5760"/>
+        </w:tabs>
+        <w:ind w:left="5760" w:hanging="360"/>
+      </w:pPr>
+      <w:rPr>
+        <w:rFonts w:ascii="Wingdings" w:hAnsi="Wingdings" w:hint="default"/>
+        <w:sz w:val="20"/>
+      </w:rPr>
+    </w:lvl>
+    <w:lvl w:ilvl="8" w:tentative="1">
+      <w:start w:val="1"/>
+      <w:numFmt w:val="bullet"/>
+      <w:lvlText w:val=""/>
+      <w:lvlJc w:val="left"/>
+      <w:pPr>
+        <w:tabs>
+          <w:tab w:val="num" w:pos="6480"/>
+        </w:tabs>
+        <w:ind w:left="6480" w:hanging="360"/>
+      </w:pPr>
+      <w:rPr>
+        <w:rFonts w:ascii="Wingdings" w:hAnsi="Wingdings" w:hint="default"/>
+        <w:sz w:val="20"/>
+      </w:rPr>
+    </w:lvl>
+  </w:abstractNum>
+  <w:abstractNum w:abstractNumId="2" w15:restartNumberingAfterBreak="0">
+    <w:nsid w:val="12934B0E"/>
+    <w:multiLevelType w:val="hybridMultilevel"/>
+    <w:tmpl w:val="16F2A3CA"/>
+    <w:lvl w:ilvl="0" w:tplc="40090001">
+      <w:start w:val="1"/>
+      <w:numFmt w:val="bullet"/>
+      <w:lvlText w:val=""/>
+      <w:lvlJc w:val="left"/>
+      <w:pPr>
+        <w:ind w:left="908" w:hanging="360"/>
+      </w:pPr>
+      <w:rPr>
+        <w:rFonts w:ascii="Symbol" w:hAnsi="Symbol" w:hint="default"/>
+      </w:rPr>
+    </w:lvl>
+    <w:lvl w:ilvl="1" w:tplc="40090003" w:tentative="1">
+      <w:start w:val="1"/>
+      <w:numFmt w:val="bullet"/>
+      <w:lvlText w:val="o"/>
+      <w:lvlJc w:val="left"/>
+      <w:pPr>
+        <w:ind w:left="1628" w:hanging="360"/>
+      </w:pPr>
+      <w:rPr>
+        <w:rFonts w:ascii="Courier New" w:hAnsi="Courier New" w:cs="Courier New" w:hint="default"/>
+      </w:rPr>
+    </w:lvl>
+    <w:lvl w:ilvl="2" w:tplc="40090005" w:tentative="1">
+      <w:start w:val="1"/>
+      <w:numFmt w:val="bullet"/>
+      <w:lvlText w:val=""/>
+      <w:lvlJc w:val="left"/>
+      <w:pPr>
+        <w:ind w:left="2348" w:hanging="360"/>
+      </w:pPr>
+      <w:rPr>
+        <w:rFonts w:ascii="Wingdings" w:hAnsi="Wingdings" w:hint="default"/>
+      </w:rPr>
+    </w:lvl>
+    <w:lvl w:ilvl="3" w:tplc="40090001" w:tentative="1">
+      <w:start w:val="1"/>
+      <w:numFmt w:val="bullet"/>
+      <w:lvlText w:val=""/>
+      <w:lvlJc w:val="left"/>
+      <w:pPr>
+        <w:ind w:left="3068" w:hanging="360"/>
+      </w:pPr>
+      <w:rPr>
+        <w:rFonts w:ascii="Symbol" w:hAnsi="Symbol" w:hint="default"/>
+      </w:rPr>
+    </w:lvl>
+    <w:lvl w:ilvl="4" w:tplc="40090003" w:tentative="1">
+      <w:start w:val="1"/>
+      <w:numFmt w:val="bullet"/>
+      <w:lvlText w:val="o"/>
+      <w:lvlJc w:val="left"/>
+      <w:pPr>
+        <w:ind w:left="3788" w:hanging="360"/>
+      </w:pPr>
+      <w:rPr>
+        <w:rFonts w:ascii="Courier New" w:hAnsi="Courier New" w:cs="Courier New" w:hint="default"/>
+      </w:rPr>
+    </w:lvl>
+    <w:lvl w:ilvl="5" w:tplc="40090005" w:tentative="1">
+      <w:start w:val="1"/>
+      <w:numFmt w:val="bullet"/>
+      <w:lvlText w:val=""/>
+      <w:lvlJc w:val="left"/>
+      <w:pPr>
+        <w:ind w:left="4508" w:hanging="360"/>
+      </w:pPr>
+      <w:rPr>
+        <w:rFonts w:ascii="Wingdings" w:hAnsi="Wingdings" w:hint="default"/>
+      </w:rPr>
+    </w:lvl>
+    <w:lvl w:ilvl="6" w:tplc="40090001" w:tentative="1">
+      <w:start w:val="1"/>
+      <w:numFmt w:val="bullet"/>
+      <w:lvlText w:val=""/>
+      <w:lvlJc w:val="left"/>
+      <w:pPr>
+        <w:ind w:left="5228" w:hanging="360"/>
+      </w:pPr>
+      <w:rPr>
+        <w:rFonts w:ascii="Symbol" w:hAnsi="Symbol" w:hint="default"/>
+      </w:rPr>
+    </w:lvl>
+    <w:lvl w:ilvl="7" w:tplc="40090003" w:tentative="1">
+      <w:start w:val="1"/>
+      <w:numFmt w:val="bullet"/>
+      <w:lvlText w:val="o"/>
+      <w:lvlJc w:val="left"/>
+      <w:pPr>
+        <w:ind w:left="5948" w:hanging="360"/>
+      </w:pPr>
+      <w:rPr>
+        <w:rFonts w:ascii="Courier New" w:hAnsi="Courier New" w:cs="Courier New" w:hint="default"/>
+      </w:rPr>
+    </w:lvl>
+    <w:lvl w:ilvl="8" w:tplc="40090005" w:tentative="1">
+      <w:start w:val="1"/>
+      <w:numFmt w:val="bullet"/>
+      <w:lvlText w:val=""/>
+      <w:lvlJc w:val="left"/>
+      <w:pPr>
+        <w:ind w:left="6668" w:hanging="360"/>
+      </w:pPr>
+      <w:rPr>
+        <w:rFonts w:ascii="Wingdings" w:hAnsi="Wingdings" w:hint="default"/>
+      </w:rPr>
+    </w:lvl>
+  </w:abstractNum>
+  <w:abstractNum w:abstractNumId="3" w15:restartNumberingAfterBreak="0">
+    <w:nsid w:val="14EA19FC"/>
+    <w:multiLevelType w:val="hybridMultilevel"/>
+    <w:tmpl w:val="4322D774"/>
+    <w:lvl w:ilvl="0" w:tplc="40090001">
+      <w:start w:val="1"/>
+      <w:numFmt w:val="bullet"/>
+      <w:lvlText w:val=""/>
+      <w:lvlJc w:val="left"/>
+      <w:pPr>
+        <w:ind w:left="908" w:hanging="360"/>
+      </w:pPr>
+      <w:rPr>
+        <w:rFonts w:ascii="Symbol" w:hAnsi="Symbol" w:hint="default"/>
+      </w:rPr>
+    </w:lvl>
+    <w:lvl w:ilvl="1" w:tplc="40090003" w:tentative="1">
+      <w:start w:val="1"/>
+      <w:numFmt w:val="bullet"/>
+      <w:lvlText w:val="o"/>
+      <w:lvlJc w:val="left"/>
+      <w:pPr>
+        <w:ind w:left="1628" w:hanging="360"/>
+      </w:pPr>
+      <w:rPr>
+        <w:rFonts w:ascii="Courier New" w:hAnsi="Courier New" w:cs="Courier New" w:hint="default"/>
+      </w:rPr>
+    </w:lvl>
+    <w:lvl w:ilvl="2" w:tplc="40090005" w:tentative="1">
+      <w:start w:val="1"/>
+      <w:numFmt w:val="bullet"/>
+      <w:lvlText w:val=""/>
+      <w:lvlJc w:val="left"/>
+      <w:pPr>
+        <w:ind w:left="2348" w:hanging="360"/>
+      </w:pPr>
+      <w:rPr>
+        <w:rFonts w:ascii="Wingdings" w:hAnsi="Wingdings" w:hint="default"/>
+      </w:rPr>
+    </w:lvl>
+    <w:lvl w:ilvl="3" w:tplc="40090001" w:tentative="1">
+      <w:start w:val="1"/>
+      <w:numFmt w:val="bullet"/>
+      <w:lvlText w:val=""/>
+      <w:lvlJc w:val="left"/>
+      <w:pPr>
+        <w:ind w:left="3068" w:hanging="360"/>
+      </w:pPr>
+      <w:rPr>
+        <w:rFonts w:ascii="Symbol" w:hAnsi="Symbol" w:hint="default"/>
+      </w:rPr>
+    </w:lvl>
+    <w:lvl w:ilvl="4" w:tplc="40090003" w:tentative="1">
+      <w:start w:val="1"/>
+      <w:numFmt w:val="bullet"/>
+      <w:lvlText w:val="o"/>
+      <w:lvlJc w:val="left"/>
+      <w:pPr>
+        <w:ind w:left="3788" w:hanging="360"/>
+      </w:pPr>
+      <w:rPr>
+        <w:rFonts w:ascii="Courier New" w:hAnsi="Courier New" w:cs="Courier New" w:hint="default"/>
+      </w:rPr>
+    </w:lvl>
+    <w:lvl w:ilvl="5" w:tplc="40090005" w:tentative="1">
+      <w:start w:val="1"/>
+      <w:numFmt w:val="bullet"/>
+      <w:lvlText w:val=""/>
+      <w:lvlJc w:val="left"/>
+      <w:pPr>
+        <w:ind w:left="4508" w:hanging="360"/>
+      </w:pPr>
+      <w:rPr>
+        <w:rFonts w:ascii="Wingdings" w:hAnsi="Wingdings" w:hint="default"/>
+      </w:rPr>
+    </w:lvl>
+    <w:lvl w:ilvl="6" w:tplc="40090001" w:tentative="1">
+      <w:start w:val="1"/>
+      <w:numFmt w:val="bullet"/>
+      <w:lvlText w:val=""/>
+      <w:lvlJc w:val="left"/>
+      <w:pPr>
+        <w:ind w:left="5228" w:hanging="360"/>
+      </w:pPr>
+      <w:rPr>
+        <w:rFonts w:ascii="Symbol" w:hAnsi="Symbol" w:hint="default"/>
+      </w:rPr>
+    </w:lvl>
+    <w:lvl w:ilvl="7" w:tplc="40090003" w:tentative="1">
+      <w:start w:val="1"/>
+      <w:numFmt w:val="bullet"/>
+      <w:lvlText w:val="o"/>
+      <w:lvlJc w:val="left"/>
+      <w:pPr>
+        <w:ind w:left="5948" w:hanging="360"/>
+      </w:pPr>
+      <w:rPr>
+        <w:rFonts w:ascii="Courier New" w:hAnsi="Courier New" w:cs="Courier New" w:hint="default"/>
+      </w:rPr>
+    </w:lvl>
+    <w:lvl w:ilvl="8" w:tplc="40090005" w:tentative="1">
+      <w:start w:val="1"/>
+      <w:numFmt w:val="bullet"/>
+      <w:lvlText w:val=""/>
+      <w:lvlJc w:val="left"/>
+      <w:pPr>
+        <w:ind w:left="6668" w:hanging="360"/>
+      </w:pPr>
+      <w:rPr>
+        <w:rFonts w:ascii="Wingdings" w:hAnsi="Wingdings" w:hint="default"/>
+      </w:rPr>
+    </w:lvl>
+  </w:abstractNum>
+  <w:abstractNum w:abstractNumId="4" w15:restartNumberingAfterBreak="0">
+    <w:nsid w:val="1FF078DD"/>
+    <w:multiLevelType w:val="hybridMultilevel"/>
+    <w:tmpl w:val="0C2EB330"/>
+    <w:lvl w:ilvl="0" w:tplc="774AEE72">
+      <w:numFmt w:val="bullet"/>
+      <w:lvlText w:val="•"/>
+      <w:lvlJc w:val="left"/>
+      <w:pPr>
+        <w:ind w:left="720" w:hanging="360"/>
+      </w:pPr>
+      <w:rPr>
+        <w:rFonts w:hint="default"/>
+        <w:lang w:val="en-US" w:eastAsia="en-US" w:bidi="ar-SA"/>
+      </w:rPr>
+    </w:lvl>
+    <w:lvl w:ilvl="1" w:tplc="40090003" w:tentative="1">
+      <w:start w:val="1"/>
+      <w:numFmt w:val="bullet"/>
+      <w:lvlText w:val="o"/>
+      <w:lvlJc w:val="left"/>
+      <w:pPr>
+        <w:ind w:left="1440" w:hanging="360"/>
+      </w:pPr>
+      <w:rPr>
+        <w:rFonts w:ascii="Courier New" w:hAnsi="Courier New" w:cs="Courier New" w:hint="default"/>
+      </w:rPr>
+    </w:lvl>
+    <w:lvl w:ilvl="2" w:tplc="40090005" w:tentative="1">
+      <w:start w:val="1"/>
+      <w:numFmt w:val="bullet"/>
+      <w:lvlText w:val=""/>
+      <w:lvlJc w:val="left"/>
+      <w:pPr>
+        <w:ind w:left="2160" w:hanging="360"/>
+      </w:pPr>
+      <w:rPr>
+        <w:rFonts w:ascii="Wingdings" w:hAnsi="Wingdings" w:hint="default"/>
+      </w:rPr>
+    </w:lvl>
+    <w:lvl w:ilvl="3" w:tplc="40090001" w:tentative="1">
+      <w:start w:val="1"/>
+      <w:numFmt w:val="bullet"/>
+      <w:lvlText w:val=""/>
+      <w:lvlJc w:val="left"/>
+      <w:pPr>
+        <w:ind w:left="2880" w:hanging="360"/>
+      </w:pPr>
+      <w:rPr>
+        <w:rFonts w:ascii="Symbol" w:hAnsi="Symbol" w:hint="default"/>
+      </w:rPr>
+    </w:lvl>
+    <w:lvl w:ilvl="4" w:tplc="40090003" w:tentative="1">
+      <w:start w:val="1"/>
+      <w:numFmt w:val="bullet"/>
+      <w:lvlText w:val="o"/>
+      <w:lvlJc w:val="left"/>
+      <w:pPr>
+        <w:ind w:left="3600" w:hanging="360"/>
+      </w:pPr>
+      <w:rPr>
+        <w:rFonts w:ascii="Courier New" w:hAnsi="Courier New" w:cs="Courier New" w:hint="default"/>
+      </w:rPr>
+    </w:lvl>
+    <w:lvl w:ilvl="5" w:tplc="40090005" w:tentative="1">
+      <w:start w:val="1"/>
+      <w:numFmt w:val="bullet"/>
+      <w:lvlText w:val=""/>
+      <w:lvlJc w:val="left"/>
+      <w:pPr>
+        <w:ind w:left="4320" w:hanging="360"/>
+      </w:pPr>
+      <w:rPr>
+        <w:rFonts w:ascii="Wingdings" w:hAnsi="Wingdings" w:hint="default"/>
+      </w:rPr>
+    </w:lvl>
+    <w:lvl w:ilvl="6" w:tplc="40090001" w:tentative="1">
+      <w:start w:val="1"/>
+      <w:numFmt w:val="bullet"/>
+      <w:lvlText w:val=""/>
+      <w:lvlJc w:val="left"/>
+      <w:pPr>
+        <w:ind w:left="5040" w:hanging="360"/>
+      </w:pPr>
+      <w:rPr>
+        <w:rFonts w:ascii="Symbol" w:hAnsi="Symbol" w:hint="default"/>
+      </w:rPr>
+    </w:lvl>
+    <w:lvl w:ilvl="7" w:tplc="40090003" w:tentative="1">
+      <w:start w:val="1"/>
+      <w:numFmt w:val="bullet"/>
+      <w:lvlText w:val="o"/>
+      <w:lvlJc w:val="left"/>
+      <w:pPr>
+        <w:ind w:left="5760" w:hanging="360"/>
+      </w:pPr>
+      <w:rPr>
+        <w:rFonts w:ascii="Courier New" w:hAnsi="Courier New" w:cs="Courier New" w:hint="default"/>
+      </w:rPr>
+    </w:lvl>
+    <w:lvl w:ilvl="8" w:tplc="40090005" w:tentative="1">
+      <w:start w:val="1"/>
+      <w:numFmt w:val="bullet"/>
+      <w:lvlText w:val=""/>
+      <w:lvlJc w:val="left"/>
+      <w:pPr>
+        <w:ind w:left="6480" w:hanging="360"/>
+      </w:pPr>
+      <w:rPr>
+        <w:rFonts w:ascii="Wingdings" w:hAnsi="Wingdings" w:hint="default"/>
+      </w:rPr>
+    </w:lvl>
+  </w:abstractNum>
+  <w:abstractNum w:abstractNumId="5" w15:restartNumberingAfterBreak="0">
+    <w:nsid w:val="25840279"/>
+    <w:multiLevelType w:val="hybridMultilevel"/>
+    <w:tmpl w:val="F01278A2"/>
+    <w:lvl w:ilvl="0" w:tplc="40090001">
+      <w:start w:val="1"/>
+      <w:numFmt w:val="bullet"/>
+      <w:lvlText w:val=""/>
+      <w:lvlJc w:val="left"/>
+      <w:pPr>
+        <w:ind w:left="908" w:hanging="360"/>
+      </w:pPr>
+      <w:rPr>
+        <w:rFonts w:ascii="Symbol" w:hAnsi="Symbol" w:hint="default"/>
+      </w:rPr>
+    </w:lvl>
+    <w:lvl w:ilvl="1" w:tplc="40090003" w:tentative="1">
+      <w:start w:val="1"/>
+      <w:numFmt w:val="bullet"/>
+      <w:lvlText w:val="o"/>
+      <w:lvlJc w:val="left"/>
+      <w:pPr>
+        <w:ind w:left="1628" w:hanging="360"/>
+      </w:pPr>
+      <w:rPr>
+        <w:rFonts w:ascii="Courier New" w:hAnsi="Courier New" w:cs="Courier New" w:hint="default"/>
+      </w:rPr>
+    </w:lvl>
+    <w:lvl w:ilvl="2" w:tplc="40090005" w:tentative="1">
+      <w:start w:val="1"/>
+      <w:numFmt w:val="bullet"/>
+      <w:lvlText w:val=""/>
+      <w:lvlJc w:val="left"/>
+      <w:pPr>
+        <w:ind w:left="2348" w:hanging="360"/>
+      </w:pPr>
+      <w:rPr>
+        <w:rFonts w:ascii="Wingdings" w:hAnsi="Wingdings" w:hint="default"/>
+      </w:rPr>
+    </w:lvl>
+    <w:lvl w:ilvl="3" w:tplc="40090001" w:tentative="1">
+      <w:start w:val="1"/>
+      <w:numFmt w:val="bullet"/>
+      <w:lvlText w:val=""/>
+      <w:lvlJc w:val="left"/>
+      <w:pPr>
+        <w:ind w:left="3068" w:hanging="360"/>
+      </w:pPr>
+      <w:rPr>
+        <w:rFonts w:ascii="Symbol" w:hAnsi="Symbol" w:hint="default"/>
+      </w:rPr>
+    </w:lvl>
+    <w:lvl w:ilvl="4" w:tplc="40090003" w:tentative="1">
+      <w:start w:val="1"/>
+      <w:numFmt w:val="bullet"/>
+      <w:lvlText w:val="o"/>
+      <w:lvlJc w:val="left"/>
+      <w:pPr>
+        <w:ind w:left="3788" w:hanging="360"/>
+      </w:pPr>
+      <w:rPr>
+        <w:rFonts w:ascii="Courier New" w:hAnsi="Courier New" w:cs="Courier New" w:hint="default"/>
+      </w:rPr>
+    </w:lvl>
+    <w:lvl w:ilvl="5" w:tplc="40090005" w:tentative="1">
+      <w:start w:val="1"/>
+      <w:numFmt w:val="bullet"/>
+      <w:lvlText w:val=""/>
+      <w:lvlJc w:val="left"/>
+      <w:pPr>
+        <w:ind w:left="4508" w:hanging="360"/>
+      </w:pPr>
+      <w:rPr>
+        <w:rFonts w:ascii="Wingdings" w:hAnsi="Wingdings" w:hint="default"/>
+      </w:rPr>
+    </w:lvl>
+    <w:lvl w:ilvl="6" w:tplc="40090001" w:tentative="1">
+      <w:start w:val="1"/>
+      <w:numFmt w:val="bullet"/>
+      <w:lvlText w:val=""/>
+      <w:lvlJc w:val="left"/>
+      <w:pPr>
+        <w:ind w:left="5228" w:hanging="360"/>
+      </w:pPr>
+      <w:rPr>
+        <w:rFonts w:ascii="Symbol" w:hAnsi="Symbol" w:hint="default"/>
+      </w:rPr>
+    </w:lvl>
+    <w:lvl w:ilvl="7" w:tplc="40090003" w:tentative="1">
+      <w:start w:val="1"/>
+      <w:numFmt w:val="bullet"/>
+      <w:lvlText w:val="o"/>
+      <w:lvlJc w:val="left"/>
+      <w:pPr>
+        <w:ind w:left="5948" w:hanging="360"/>
+      </w:pPr>
+      <w:rPr>
+        <w:rFonts w:ascii="Courier New" w:hAnsi="Courier New" w:cs="Courier New" w:hint="default"/>
+      </w:rPr>
+    </w:lvl>
+    <w:lvl w:ilvl="8" w:tplc="40090005" w:tentative="1">
+      <w:start w:val="1"/>
+      <w:numFmt w:val="bullet"/>
+      <w:lvlText w:val=""/>
+      <w:lvlJc w:val="left"/>
+      <w:pPr>
+        <w:ind w:left="6668" w:hanging="360"/>
+      </w:pPr>
+      <w:rPr>
+        <w:rFonts w:ascii="Wingdings" w:hAnsi="Wingdings" w:hint="default"/>
+      </w:rPr>
+    </w:lvl>
+  </w:abstractNum>
+  <w:abstractNum w:abstractNumId="6" w15:restartNumberingAfterBreak="0">
+    <w:nsid w:val="26B22342"/>
+    <w:multiLevelType w:val="hybridMultilevel"/>
+    <w:tmpl w:val="4B30DD9A"/>
+    <w:lvl w:ilvl="0" w:tplc="774AEE72">
+      <w:numFmt w:val="bullet"/>
+      <w:lvlText w:val="•"/>
+      <w:lvlJc w:val="left"/>
+      <w:pPr>
+        <w:ind w:left="360" w:hanging="360"/>
+      </w:pPr>
+      <w:rPr>
+        <w:rFonts w:hint="default"/>
+        <w:lang w:val="en-US" w:eastAsia="en-US" w:bidi="ar-SA"/>
+      </w:rPr>
+    </w:lvl>
+    <w:lvl w:ilvl="1" w:tplc="40090003" w:tentative="1">
+      <w:start w:val="1"/>
+      <w:numFmt w:val="bullet"/>
+      <w:lvlText w:val="o"/>
+      <w:lvlJc w:val="left"/>
+      <w:pPr>
+        <w:ind w:left="1080" w:hanging="360"/>
+      </w:pPr>
+      <w:rPr>
+        <w:rFonts w:ascii="Courier New" w:hAnsi="Courier New" w:cs="Courier New" w:hint="default"/>
+      </w:rPr>
+    </w:lvl>
+    <w:lvl w:ilvl="2" w:tplc="40090005" w:tentative="1">
+      <w:start w:val="1"/>
+      <w:numFmt w:val="bullet"/>
+      <w:lvlText w:val=""/>
+      <w:lvlJc w:val="left"/>
+      <w:pPr>
+        <w:ind w:left="1800" w:hanging="360"/>
+      </w:pPr>
+      <w:rPr>
+        <w:rFonts w:ascii="Wingdings" w:hAnsi="Wingdings" w:hint="default"/>
+      </w:rPr>
+    </w:lvl>
+    <w:lvl w:ilvl="3" w:tplc="40090001" w:tentative="1">
+      <w:start w:val="1"/>
+      <w:numFmt w:val="bullet"/>
+      <w:lvlText w:val=""/>
+      <w:lvlJc w:val="left"/>
+      <w:pPr>
+        <w:ind w:left="2520" w:hanging="360"/>
+      </w:pPr>
+      <w:rPr>
+        <w:rFonts w:ascii="Symbol" w:hAnsi="Symbol" w:hint="default"/>
+      </w:rPr>
+    </w:lvl>
+    <w:lvl w:ilvl="4" w:tplc="40090003" w:tentative="1">
+      <w:start w:val="1"/>
+      <w:numFmt w:val="bullet"/>
+      <w:lvlText w:val="o"/>
+      <w:lvlJc w:val="left"/>
+      <w:pPr>
+        <w:ind w:left="3240" w:hanging="360"/>
+      </w:pPr>
+      <w:rPr>
+        <w:rFonts w:ascii="Courier New" w:hAnsi="Courier New" w:cs="Courier New" w:hint="default"/>
+      </w:rPr>
+    </w:lvl>
+    <w:lvl w:ilvl="5" w:tplc="40090005" w:tentative="1">
+      <w:start w:val="1"/>
+      <w:numFmt w:val="bullet"/>
+      <w:lvlText w:val=""/>
+      <w:lvlJc w:val="left"/>
+      <w:pPr>
+        <w:ind w:left="3960" w:hanging="360"/>
+      </w:pPr>
+      <w:rPr>
+        <w:rFonts w:ascii="Wingdings" w:hAnsi="Wingdings" w:hint="default"/>
+      </w:rPr>
+    </w:lvl>
+    <w:lvl w:ilvl="6" w:tplc="40090001" w:tentative="1">
+      <w:start w:val="1"/>
+      <w:numFmt w:val="bullet"/>
+      <w:lvlText w:val=""/>
+      <w:lvlJc w:val="left"/>
+      <w:pPr>
+        <w:ind w:left="4680" w:hanging="360"/>
+      </w:pPr>
+      <w:rPr>
+        <w:rFonts w:ascii="Symbol" w:hAnsi="Symbol" w:hint="default"/>
+      </w:rPr>
+    </w:lvl>
+    <w:lvl w:ilvl="7" w:tplc="40090003" w:tentative="1">
+      <w:start w:val="1"/>
+      <w:numFmt w:val="bullet"/>
+      <w:lvlText w:val="o"/>
+      <w:lvlJc w:val="left"/>
+      <w:pPr>
+        <w:ind w:left="5400" w:hanging="360"/>
+      </w:pPr>
+      <w:rPr>
+        <w:rFonts w:ascii="Courier New" w:hAnsi="Courier New" w:cs="Courier New" w:hint="default"/>
+      </w:rPr>
+    </w:lvl>
+    <w:lvl w:ilvl="8" w:tplc="40090005" w:tentative="1">
+      <w:start w:val="1"/>
+      <w:numFmt w:val="bullet"/>
+      <w:lvlText w:val=""/>
+      <w:lvlJc w:val="left"/>
+      <w:pPr>
+        <w:ind w:left="6120" w:hanging="360"/>
+      </w:pPr>
+      <w:rPr>
+        <w:rFonts w:ascii="Wingdings" w:hAnsi="Wingdings" w:hint="default"/>
+      </w:rPr>
+    </w:lvl>
+  </w:abstractNum>
+  <w:abstractNum w:abstractNumId="7" w15:restartNumberingAfterBreak="0">
     <w:nsid w:val="2EB62FB6"/>
     <w:multiLevelType w:val="hybridMultilevel"/>
     <w:tmpl w:val="36466210"/>
@@ -2846,7 +3351,836 @@
       </w:rPr>
     </w:lvl>
   </w:abstractNum>
-  <w:abstractNum w:abstractNumId="1" w15:restartNumberingAfterBreak="0">
+  <w:abstractNum w:abstractNumId="8" w15:restartNumberingAfterBreak="0">
+    <w:nsid w:val="37393922"/>
+    <w:multiLevelType w:val="multilevel"/>
+    <w:tmpl w:val="70F85118"/>
+    <w:lvl w:ilvl="0">
+      <w:start w:val="1"/>
+      <w:numFmt w:val="bullet"/>
+      <w:lvlText w:val=""/>
+      <w:lvlJc w:val="left"/>
+      <w:pPr>
+        <w:tabs>
+          <w:tab w:val="num" w:pos="360"/>
+        </w:tabs>
+        <w:ind w:left="360" w:hanging="360"/>
+      </w:pPr>
+      <w:rPr>
+        <w:rFonts w:ascii="Symbol" w:hAnsi="Symbol" w:hint="default"/>
+        <w:b w:val="0"/>
+        <w:bCs w:val="0"/>
+        <w:sz w:val="20"/>
+      </w:rPr>
+    </w:lvl>
+    <w:lvl w:ilvl="1" w:tentative="1">
+      <w:start w:val="1"/>
+      <w:numFmt w:val="bullet"/>
+      <w:lvlText w:val="o"/>
+      <w:lvlJc w:val="left"/>
+      <w:pPr>
+        <w:tabs>
+          <w:tab w:val="num" w:pos="1080"/>
+        </w:tabs>
+        <w:ind w:left="1080" w:hanging="360"/>
+      </w:pPr>
+      <w:rPr>
+        <w:rFonts w:ascii="Courier New" w:hAnsi="Courier New" w:hint="default"/>
+        <w:sz w:val="20"/>
+      </w:rPr>
+    </w:lvl>
+    <w:lvl w:ilvl="2" w:tentative="1">
+      <w:start w:val="1"/>
+      <w:numFmt w:val="bullet"/>
+      <w:lvlText w:val=""/>
+      <w:lvlJc w:val="left"/>
+      <w:pPr>
+        <w:tabs>
+          <w:tab w:val="num" w:pos="1800"/>
+        </w:tabs>
+        <w:ind w:left="1800" w:hanging="360"/>
+      </w:pPr>
+      <w:rPr>
+        <w:rFonts w:ascii="Wingdings" w:hAnsi="Wingdings" w:hint="default"/>
+        <w:sz w:val="20"/>
+      </w:rPr>
+    </w:lvl>
+    <w:lvl w:ilvl="3" w:tentative="1">
+      <w:start w:val="1"/>
+      <w:numFmt w:val="bullet"/>
+      <w:lvlText w:val=""/>
+      <w:lvlJc w:val="left"/>
+      <w:pPr>
+        <w:tabs>
+          <w:tab w:val="num" w:pos="2520"/>
+        </w:tabs>
+        <w:ind w:left="2520" w:hanging="360"/>
+      </w:pPr>
+      <w:rPr>
+        <w:rFonts w:ascii="Wingdings" w:hAnsi="Wingdings" w:hint="default"/>
+        <w:sz w:val="20"/>
+      </w:rPr>
+    </w:lvl>
+    <w:lvl w:ilvl="4" w:tentative="1">
+      <w:start w:val="1"/>
+      <w:numFmt w:val="bullet"/>
+      <w:lvlText w:val=""/>
+      <w:lvlJc w:val="left"/>
+      <w:pPr>
+        <w:tabs>
+          <w:tab w:val="num" w:pos="3240"/>
+        </w:tabs>
+        <w:ind w:left="3240" w:hanging="360"/>
+      </w:pPr>
+      <w:rPr>
+        <w:rFonts w:ascii="Wingdings" w:hAnsi="Wingdings" w:hint="default"/>
+        <w:sz w:val="20"/>
+      </w:rPr>
+    </w:lvl>
+    <w:lvl w:ilvl="5" w:tentative="1">
+      <w:start w:val="1"/>
+      <w:numFmt w:val="bullet"/>
+      <w:lvlText w:val=""/>
+      <w:lvlJc w:val="left"/>
+      <w:pPr>
+        <w:tabs>
+          <w:tab w:val="num" w:pos="3960"/>
+        </w:tabs>
+        <w:ind w:left="3960" w:hanging="360"/>
+      </w:pPr>
+      <w:rPr>
+        <w:rFonts w:ascii="Wingdings" w:hAnsi="Wingdings" w:hint="default"/>
+        <w:sz w:val="20"/>
+      </w:rPr>
+    </w:lvl>
+    <w:lvl w:ilvl="6" w:tentative="1">
+      <w:start w:val="1"/>
+      <w:numFmt w:val="bullet"/>
+      <w:lvlText w:val=""/>
+      <w:lvlJc w:val="left"/>
+      <w:pPr>
+        <w:tabs>
+          <w:tab w:val="num" w:pos="4680"/>
+        </w:tabs>
+        <w:ind w:left="4680" w:hanging="360"/>
+      </w:pPr>
+      <w:rPr>
+        <w:rFonts w:ascii="Wingdings" w:hAnsi="Wingdings" w:hint="default"/>
+        <w:sz w:val="20"/>
+      </w:rPr>
+    </w:lvl>
+    <w:lvl w:ilvl="7" w:tentative="1">
+      <w:start w:val="1"/>
+      <w:numFmt w:val="bullet"/>
+      <w:lvlText w:val=""/>
+      <w:lvlJc w:val="left"/>
+      <w:pPr>
+        <w:tabs>
+          <w:tab w:val="num" w:pos="5400"/>
+        </w:tabs>
+        <w:ind w:left="5400" w:hanging="360"/>
+      </w:pPr>
+      <w:rPr>
+        <w:rFonts w:ascii="Wingdings" w:hAnsi="Wingdings" w:hint="default"/>
+        <w:sz w:val="20"/>
+      </w:rPr>
+    </w:lvl>
+    <w:lvl w:ilvl="8" w:tentative="1">
+      <w:start w:val="1"/>
+      <w:numFmt w:val="bullet"/>
+      <w:lvlText w:val=""/>
+      <w:lvlJc w:val="left"/>
+      <w:pPr>
+        <w:tabs>
+          <w:tab w:val="num" w:pos="6120"/>
+        </w:tabs>
+        <w:ind w:left="6120" w:hanging="360"/>
+      </w:pPr>
+      <w:rPr>
+        <w:rFonts w:ascii="Wingdings" w:hAnsi="Wingdings" w:hint="default"/>
+        <w:sz w:val="20"/>
+      </w:rPr>
+    </w:lvl>
+  </w:abstractNum>
+  <w:abstractNum w:abstractNumId="9" w15:restartNumberingAfterBreak="0">
+    <w:nsid w:val="419E0CF1"/>
+    <w:multiLevelType w:val="multilevel"/>
+    <w:tmpl w:val="55202A9E"/>
+    <w:lvl w:ilvl="0">
+      <w:start w:val="1"/>
+      <w:numFmt w:val="bullet"/>
+      <w:lvlText w:val=""/>
+      <w:lvlJc w:val="left"/>
+      <w:pPr>
+        <w:tabs>
+          <w:tab w:val="num" w:pos="720"/>
+        </w:tabs>
+        <w:ind w:left="720" w:hanging="360"/>
+      </w:pPr>
+      <w:rPr>
+        <w:rFonts w:ascii="Symbol" w:hAnsi="Symbol" w:hint="default"/>
+        <w:sz w:val="20"/>
+      </w:rPr>
+    </w:lvl>
+    <w:lvl w:ilvl="1" w:tentative="1">
+      <w:start w:val="1"/>
+      <w:numFmt w:val="bullet"/>
+      <w:lvlText w:val="o"/>
+      <w:lvlJc w:val="left"/>
+      <w:pPr>
+        <w:tabs>
+          <w:tab w:val="num" w:pos="1440"/>
+        </w:tabs>
+        <w:ind w:left="1440" w:hanging="360"/>
+      </w:pPr>
+      <w:rPr>
+        <w:rFonts w:ascii="Courier New" w:hAnsi="Courier New" w:hint="default"/>
+        <w:sz w:val="20"/>
+      </w:rPr>
+    </w:lvl>
+    <w:lvl w:ilvl="2" w:tentative="1">
+      <w:start w:val="1"/>
+      <w:numFmt w:val="bullet"/>
+      <w:lvlText w:val=""/>
+      <w:lvlJc w:val="left"/>
+      <w:pPr>
+        <w:tabs>
+          <w:tab w:val="num" w:pos="2160"/>
+        </w:tabs>
+        <w:ind w:left="2160" w:hanging="360"/>
+      </w:pPr>
+      <w:rPr>
+        <w:rFonts w:ascii="Wingdings" w:hAnsi="Wingdings" w:hint="default"/>
+        <w:sz w:val="20"/>
+      </w:rPr>
+    </w:lvl>
+    <w:lvl w:ilvl="3" w:tentative="1">
+      <w:start w:val="1"/>
+      <w:numFmt w:val="bullet"/>
+      <w:lvlText w:val=""/>
+      <w:lvlJc w:val="left"/>
+      <w:pPr>
+        <w:tabs>
+          <w:tab w:val="num" w:pos="2880"/>
+        </w:tabs>
+        <w:ind w:left="2880" w:hanging="360"/>
+      </w:pPr>
+      <w:rPr>
+        <w:rFonts w:ascii="Wingdings" w:hAnsi="Wingdings" w:hint="default"/>
+        <w:sz w:val="20"/>
+      </w:rPr>
+    </w:lvl>
+    <w:lvl w:ilvl="4" w:tentative="1">
+      <w:start w:val="1"/>
+      <w:numFmt w:val="bullet"/>
+      <w:lvlText w:val=""/>
+      <w:lvlJc w:val="left"/>
+      <w:pPr>
+        <w:tabs>
+          <w:tab w:val="num" w:pos="3600"/>
+        </w:tabs>
+        <w:ind w:left="3600" w:hanging="360"/>
+      </w:pPr>
+      <w:rPr>
+        <w:rFonts w:ascii="Wingdings" w:hAnsi="Wingdings" w:hint="default"/>
+        <w:sz w:val="20"/>
+      </w:rPr>
+    </w:lvl>
+    <w:lvl w:ilvl="5" w:tentative="1">
+      <w:start w:val="1"/>
+      <w:numFmt w:val="bullet"/>
+      <w:lvlText w:val=""/>
+      <w:lvlJc w:val="left"/>
+      <w:pPr>
+        <w:tabs>
+          <w:tab w:val="num" w:pos="4320"/>
+        </w:tabs>
+        <w:ind w:left="4320" w:hanging="360"/>
+      </w:pPr>
+      <w:rPr>
+        <w:rFonts w:ascii="Wingdings" w:hAnsi="Wingdings" w:hint="default"/>
+        <w:sz w:val="20"/>
+      </w:rPr>
+    </w:lvl>
+    <w:lvl w:ilvl="6" w:tentative="1">
+      <w:start w:val="1"/>
+      <w:numFmt w:val="bullet"/>
+      <w:lvlText w:val=""/>
+      <w:lvlJc w:val="left"/>
+      <w:pPr>
+        <w:tabs>
+          <w:tab w:val="num" w:pos="5040"/>
+        </w:tabs>
+        <w:ind w:left="5040" w:hanging="360"/>
+      </w:pPr>
+      <w:rPr>
+        <w:rFonts w:ascii="Wingdings" w:hAnsi="Wingdings" w:hint="default"/>
+        <w:sz w:val="20"/>
+      </w:rPr>
+    </w:lvl>
+    <w:lvl w:ilvl="7" w:tentative="1">
+      <w:start w:val="1"/>
+      <w:numFmt w:val="bullet"/>
+      <w:lvlText w:val=""/>
+      <w:lvlJc w:val="left"/>
+      <w:pPr>
+        <w:tabs>
+          <w:tab w:val="num" w:pos="5760"/>
+        </w:tabs>
+        <w:ind w:left="5760" w:hanging="360"/>
+      </w:pPr>
+      <w:rPr>
+        <w:rFonts w:ascii="Wingdings" w:hAnsi="Wingdings" w:hint="default"/>
+        <w:sz w:val="20"/>
+      </w:rPr>
+    </w:lvl>
+    <w:lvl w:ilvl="8" w:tentative="1">
+      <w:start w:val="1"/>
+      <w:numFmt w:val="bullet"/>
+      <w:lvlText w:val=""/>
+      <w:lvlJc w:val="left"/>
+      <w:pPr>
+        <w:tabs>
+          <w:tab w:val="num" w:pos="6480"/>
+        </w:tabs>
+        <w:ind w:left="6480" w:hanging="360"/>
+      </w:pPr>
+      <w:rPr>
+        <w:rFonts w:ascii="Wingdings" w:hAnsi="Wingdings" w:hint="default"/>
+        <w:sz w:val="20"/>
+      </w:rPr>
+    </w:lvl>
+  </w:abstractNum>
+  <w:abstractNum w:abstractNumId="10" w15:restartNumberingAfterBreak="0">
+    <w:nsid w:val="4717007A"/>
+    <w:multiLevelType w:val="multilevel"/>
+    <w:tmpl w:val="70F85118"/>
+    <w:lvl w:ilvl="0">
+      <w:start w:val="1"/>
+      <w:numFmt w:val="bullet"/>
+      <w:lvlText w:val=""/>
+      <w:lvlJc w:val="left"/>
+      <w:pPr>
+        <w:tabs>
+          <w:tab w:val="num" w:pos="360"/>
+        </w:tabs>
+        <w:ind w:left="360" w:hanging="360"/>
+      </w:pPr>
+      <w:rPr>
+        <w:rFonts w:ascii="Symbol" w:hAnsi="Symbol" w:hint="default"/>
+        <w:b w:val="0"/>
+        <w:bCs w:val="0"/>
+        <w:sz w:val="20"/>
+      </w:rPr>
+    </w:lvl>
+    <w:lvl w:ilvl="1" w:tentative="1">
+      <w:start w:val="1"/>
+      <w:numFmt w:val="bullet"/>
+      <w:lvlText w:val="o"/>
+      <w:lvlJc w:val="left"/>
+      <w:pPr>
+        <w:tabs>
+          <w:tab w:val="num" w:pos="1080"/>
+        </w:tabs>
+        <w:ind w:left="1080" w:hanging="360"/>
+      </w:pPr>
+      <w:rPr>
+        <w:rFonts w:ascii="Courier New" w:hAnsi="Courier New" w:hint="default"/>
+        <w:sz w:val="20"/>
+      </w:rPr>
+    </w:lvl>
+    <w:lvl w:ilvl="2" w:tentative="1">
+      <w:start w:val="1"/>
+      <w:numFmt w:val="bullet"/>
+      <w:lvlText w:val=""/>
+      <w:lvlJc w:val="left"/>
+      <w:pPr>
+        <w:tabs>
+          <w:tab w:val="num" w:pos="1800"/>
+        </w:tabs>
+        <w:ind w:left="1800" w:hanging="360"/>
+      </w:pPr>
+      <w:rPr>
+        <w:rFonts w:ascii="Wingdings" w:hAnsi="Wingdings" w:hint="default"/>
+        <w:sz w:val="20"/>
+      </w:rPr>
+    </w:lvl>
+    <w:lvl w:ilvl="3" w:tentative="1">
+      <w:start w:val="1"/>
+      <w:numFmt w:val="bullet"/>
+      <w:lvlText w:val=""/>
+      <w:lvlJc w:val="left"/>
+      <w:pPr>
+        <w:tabs>
+          <w:tab w:val="num" w:pos="2520"/>
+        </w:tabs>
+        <w:ind w:left="2520" w:hanging="360"/>
+      </w:pPr>
+      <w:rPr>
+        <w:rFonts w:ascii="Wingdings" w:hAnsi="Wingdings" w:hint="default"/>
+        <w:sz w:val="20"/>
+      </w:rPr>
+    </w:lvl>
+    <w:lvl w:ilvl="4" w:tentative="1">
+      <w:start w:val="1"/>
+      <w:numFmt w:val="bullet"/>
+      <w:lvlText w:val=""/>
+      <w:lvlJc w:val="left"/>
+      <w:pPr>
+        <w:tabs>
+          <w:tab w:val="num" w:pos="3240"/>
+        </w:tabs>
+        <w:ind w:left="3240" w:hanging="360"/>
+      </w:pPr>
+      <w:rPr>
+        <w:rFonts w:ascii="Wingdings" w:hAnsi="Wingdings" w:hint="default"/>
+        <w:sz w:val="20"/>
+      </w:rPr>
+    </w:lvl>
+    <w:lvl w:ilvl="5" w:tentative="1">
+      <w:start w:val="1"/>
+      <w:numFmt w:val="bullet"/>
+      <w:lvlText w:val=""/>
+      <w:lvlJc w:val="left"/>
+      <w:pPr>
+        <w:tabs>
+          <w:tab w:val="num" w:pos="3960"/>
+        </w:tabs>
+        <w:ind w:left="3960" w:hanging="360"/>
+      </w:pPr>
+      <w:rPr>
+        <w:rFonts w:ascii="Wingdings" w:hAnsi="Wingdings" w:hint="default"/>
+        <w:sz w:val="20"/>
+      </w:rPr>
+    </w:lvl>
+    <w:lvl w:ilvl="6" w:tentative="1">
+      <w:start w:val="1"/>
+      <w:numFmt w:val="bullet"/>
+      <w:lvlText w:val=""/>
+      <w:lvlJc w:val="left"/>
+      <w:pPr>
+        <w:tabs>
+          <w:tab w:val="num" w:pos="4680"/>
+        </w:tabs>
+        <w:ind w:left="4680" w:hanging="360"/>
+      </w:pPr>
+      <w:rPr>
+        <w:rFonts w:ascii="Wingdings" w:hAnsi="Wingdings" w:hint="default"/>
+        <w:sz w:val="20"/>
+      </w:rPr>
+    </w:lvl>
+    <w:lvl w:ilvl="7" w:tentative="1">
+      <w:start w:val="1"/>
+      <w:numFmt w:val="bullet"/>
+      <w:lvlText w:val=""/>
+      <w:lvlJc w:val="left"/>
+      <w:pPr>
+        <w:tabs>
+          <w:tab w:val="num" w:pos="5400"/>
+        </w:tabs>
+        <w:ind w:left="5400" w:hanging="360"/>
+      </w:pPr>
+      <w:rPr>
+        <w:rFonts w:ascii="Wingdings" w:hAnsi="Wingdings" w:hint="default"/>
+        <w:sz w:val="20"/>
+      </w:rPr>
+    </w:lvl>
+    <w:lvl w:ilvl="8" w:tentative="1">
+      <w:start w:val="1"/>
+      <w:numFmt w:val="bullet"/>
+      <w:lvlText w:val=""/>
+      <w:lvlJc w:val="left"/>
+      <w:pPr>
+        <w:tabs>
+          <w:tab w:val="num" w:pos="6120"/>
+        </w:tabs>
+        <w:ind w:left="6120" w:hanging="360"/>
+      </w:pPr>
+      <w:rPr>
+        <w:rFonts w:ascii="Wingdings" w:hAnsi="Wingdings" w:hint="default"/>
+        <w:sz w:val="20"/>
+      </w:rPr>
+    </w:lvl>
+  </w:abstractNum>
+  <w:abstractNum w:abstractNumId="11" w15:restartNumberingAfterBreak="0">
+    <w:nsid w:val="51DE02BE"/>
+    <w:multiLevelType w:val="multilevel"/>
+    <w:tmpl w:val="70F85118"/>
+    <w:lvl w:ilvl="0">
+      <w:start w:val="1"/>
+      <w:numFmt w:val="bullet"/>
+      <w:lvlText w:val=""/>
+      <w:lvlJc w:val="left"/>
+      <w:pPr>
+        <w:tabs>
+          <w:tab w:val="num" w:pos="360"/>
+        </w:tabs>
+        <w:ind w:left="360" w:hanging="360"/>
+      </w:pPr>
+      <w:rPr>
+        <w:rFonts w:ascii="Symbol" w:hAnsi="Symbol" w:hint="default"/>
+        <w:b w:val="0"/>
+        <w:bCs w:val="0"/>
+        <w:sz w:val="20"/>
+      </w:rPr>
+    </w:lvl>
+    <w:lvl w:ilvl="1" w:tentative="1">
+      <w:start w:val="1"/>
+      <w:numFmt w:val="bullet"/>
+      <w:lvlText w:val="o"/>
+      <w:lvlJc w:val="left"/>
+      <w:pPr>
+        <w:tabs>
+          <w:tab w:val="num" w:pos="1080"/>
+        </w:tabs>
+        <w:ind w:left="1080" w:hanging="360"/>
+      </w:pPr>
+      <w:rPr>
+        <w:rFonts w:ascii="Courier New" w:hAnsi="Courier New" w:hint="default"/>
+        <w:sz w:val="20"/>
+      </w:rPr>
+    </w:lvl>
+    <w:lvl w:ilvl="2" w:tentative="1">
+      <w:start w:val="1"/>
+      <w:numFmt w:val="bullet"/>
+      <w:lvlText w:val=""/>
+      <w:lvlJc w:val="left"/>
+      <w:pPr>
+        <w:tabs>
+          <w:tab w:val="num" w:pos="1800"/>
+        </w:tabs>
+        <w:ind w:left="1800" w:hanging="360"/>
+      </w:pPr>
+      <w:rPr>
+        <w:rFonts w:ascii="Wingdings" w:hAnsi="Wingdings" w:hint="default"/>
+        <w:sz w:val="20"/>
+      </w:rPr>
+    </w:lvl>
+    <w:lvl w:ilvl="3" w:tentative="1">
+      <w:start w:val="1"/>
+      <w:numFmt w:val="bullet"/>
+      <w:lvlText w:val=""/>
+      <w:lvlJc w:val="left"/>
+      <w:pPr>
+        <w:tabs>
+          <w:tab w:val="num" w:pos="2520"/>
+        </w:tabs>
+        <w:ind w:left="2520" w:hanging="360"/>
+      </w:pPr>
+      <w:rPr>
+        <w:rFonts w:ascii="Wingdings" w:hAnsi="Wingdings" w:hint="default"/>
+        <w:sz w:val="20"/>
+      </w:rPr>
+    </w:lvl>
+    <w:lvl w:ilvl="4" w:tentative="1">
+      <w:start w:val="1"/>
+      <w:numFmt w:val="bullet"/>
+      <w:lvlText w:val=""/>
+      <w:lvlJc w:val="left"/>
+      <w:pPr>
+        <w:tabs>
+          <w:tab w:val="num" w:pos="3240"/>
+        </w:tabs>
+        <w:ind w:left="3240" w:hanging="360"/>
+      </w:pPr>
+      <w:rPr>
+        <w:rFonts w:ascii="Wingdings" w:hAnsi="Wingdings" w:hint="default"/>
+        <w:sz w:val="20"/>
+      </w:rPr>
+    </w:lvl>
+    <w:lvl w:ilvl="5" w:tentative="1">
+      <w:start w:val="1"/>
+      <w:numFmt w:val="bullet"/>
+      <w:lvlText w:val=""/>
+      <w:lvlJc w:val="left"/>
+      <w:pPr>
+        <w:tabs>
+          <w:tab w:val="num" w:pos="3960"/>
+        </w:tabs>
+        <w:ind w:left="3960" w:hanging="360"/>
+      </w:pPr>
+      <w:rPr>
+        <w:rFonts w:ascii="Wingdings" w:hAnsi="Wingdings" w:hint="default"/>
+        <w:sz w:val="20"/>
+      </w:rPr>
+    </w:lvl>
+    <w:lvl w:ilvl="6" w:tentative="1">
+      <w:start w:val="1"/>
+      <w:numFmt w:val="bullet"/>
+      <w:lvlText w:val=""/>
+      <w:lvlJc w:val="left"/>
+      <w:pPr>
+        <w:tabs>
+          <w:tab w:val="num" w:pos="4680"/>
+        </w:tabs>
+        <w:ind w:left="4680" w:hanging="360"/>
+      </w:pPr>
+      <w:rPr>
+        <w:rFonts w:ascii="Wingdings" w:hAnsi="Wingdings" w:hint="default"/>
+        <w:sz w:val="20"/>
+      </w:rPr>
+    </w:lvl>
+    <w:lvl w:ilvl="7" w:tentative="1">
+      <w:start w:val="1"/>
+      <w:numFmt w:val="bullet"/>
+      <w:lvlText w:val=""/>
+      <w:lvlJc w:val="left"/>
+      <w:pPr>
+        <w:tabs>
+          <w:tab w:val="num" w:pos="5400"/>
+        </w:tabs>
+        <w:ind w:left="5400" w:hanging="360"/>
+      </w:pPr>
+      <w:rPr>
+        <w:rFonts w:ascii="Wingdings" w:hAnsi="Wingdings" w:hint="default"/>
+        <w:sz w:val="20"/>
+      </w:rPr>
+    </w:lvl>
+    <w:lvl w:ilvl="8" w:tentative="1">
+      <w:start w:val="1"/>
+      <w:numFmt w:val="bullet"/>
+      <w:lvlText w:val=""/>
+      <w:lvlJc w:val="left"/>
+      <w:pPr>
+        <w:tabs>
+          <w:tab w:val="num" w:pos="6120"/>
+        </w:tabs>
+        <w:ind w:left="6120" w:hanging="360"/>
+      </w:pPr>
+      <w:rPr>
+        <w:rFonts w:ascii="Wingdings" w:hAnsi="Wingdings" w:hint="default"/>
+        <w:sz w:val="20"/>
+      </w:rPr>
+    </w:lvl>
+  </w:abstractNum>
+  <w:abstractNum w:abstractNumId="12" w15:restartNumberingAfterBreak="0">
+    <w:nsid w:val="7330528E"/>
+    <w:multiLevelType w:val="hybridMultilevel"/>
+    <w:tmpl w:val="99DAD394"/>
+    <w:lvl w:ilvl="0" w:tplc="774AEE72">
+      <w:numFmt w:val="bullet"/>
+      <w:lvlText w:val="•"/>
+      <w:lvlJc w:val="left"/>
+      <w:pPr>
+        <w:ind w:left="360" w:hanging="360"/>
+      </w:pPr>
+      <w:rPr>
+        <w:rFonts w:hint="default"/>
+        <w:lang w:val="en-US" w:eastAsia="en-US" w:bidi="ar-SA"/>
+      </w:rPr>
+    </w:lvl>
+    <w:lvl w:ilvl="1" w:tplc="40090003" w:tentative="1">
+      <w:start w:val="1"/>
+      <w:numFmt w:val="bullet"/>
+      <w:lvlText w:val="o"/>
+      <w:lvlJc w:val="left"/>
+      <w:pPr>
+        <w:ind w:left="1080" w:hanging="360"/>
+      </w:pPr>
+      <w:rPr>
+        <w:rFonts w:ascii="Courier New" w:hAnsi="Courier New" w:cs="Courier New" w:hint="default"/>
+      </w:rPr>
+    </w:lvl>
+    <w:lvl w:ilvl="2" w:tplc="40090005" w:tentative="1">
+      <w:start w:val="1"/>
+      <w:numFmt w:val="bullet"/>
+      <w:lvlText w:val=""/>
+      <w:lvlJc w:val="left"/>
+      <w:pPr>
+        <w:ind w:left="1800" w:hanging="360"/>
+      </w:pPr>
+      <w:rPr>
+        <w:rFonts w:ascii="Wingdings" w:hAnsi="Wingdings" w:hint="default"/>
+      </w:rPr>
+    </w:lvl>
+    <w:lvl w:ilvl="3" w:tplc="40090001" w:tentative="1">
+      <w:start w:val="1"/>
+      <w:numFmt w:val="bullet"/>
+      <w:lvlText w:val=""/>
+      <w:lvlJc w:val="left"/>
+      <w:pPr>
+        <w:ind w:left="2520" w:hanging="360"/>
+      </w:pPr>
+      <w:rPr>
+        <w:rFonts w:ascii="Symbol" w:hAnsi="Symbol" w:hint="default"/>
+      </w:rPr>
+    </w:lvl>
+    <w:lvl w:ilvl="4" w:tplc="40090003" w:tentative="1">
+      <w:start w:val="1"/>
+      <w:numFmt w:val="bullet"/>
+      <w:lvlText w:val="o"/>
+      <w:lvlJc w:val="left"/>
+      <w:pPr>
+        <w:ind w:left="3240" w:hanging="360"/>
+      </w:pPr>
+      <w:rPr>
+        <w:rFonts w:ascii="Courier New" w:hAnsi="Courier New" w:cs="Courier New" w:hint="default"/>
+      </w:rPr>
+    </w:lvl>
+    <w:lvl w:ilvl="5" w:tplc="40090005" w:tentative="1">
+      <w:start w:val="1"/>
+      <w:numFmt w:val="bullet"/>
+      <w:lvlText w:val=""/>
+      <w:lvlJc w:val="left"/>
+      <w:pPr>
+        <w:ind w:left="3960" w:hanging="360"/>
+      </w:pPr>
+      <w:rPr>
+        <w:rFonts w:ascii="Wingdings" w:hAnsi="Wingdings" w:hint="default"/>
+      </w:rPr>
+    </w:lvl>
+    <w:lvl w:ilvl="6" w:tplc="40090001" w:tentative="1">
+      <w:start w:val="1"/>
+      <w:numFmt w:val="bullet"/>
+      <w:lvlText w:val=""/>
+      <w:lvlJc w:val="left"/>
+      <w:pPr>
+        <w:ind w:left="4680" w:hanging="360"/>
+      </w:pPr>
+      <w:rPr>
+        <w:rFonts w:ascii="Symbol" w:hAnsi="Symbol" w:hint="default"/>
+      </w:rPr>
+    </w:lvl>
+    <w:lvl w:ilvl="7" w:tplc="40090003" w:tentative="1">
+      <w:start w:val="1"/>
+      <w:numFmt w:val="bullet"/>
+      <w:lvlText w:val="o"/>
+      <w:lvlJc w:val="left"/>
+      <w:pPr>
+        <w:ind w:left="5400" w:hanging="360"/>
+      </w:pPr>
+      <w:rPr>
+        <w:rFonts w:ascii="Courier New" w:hAnsi="Courier New" w:cs="Courier New" w:hint="default"/>
+      </w:rPr>
+    </w:lvl>
+    <w:lvl w:ilvl="8" w:tplc="40090005" w:tentative="1">
+      <w:start w:val="1"/>
+      <w:numFmt w:val="bullet"/>
+      <w:lvlText w:val=""/>
+      <w:lvlJc w:val="left"/>
+      <w:pPr>
+        <w:ind w:left="6120" w:hanging="360"/>
+      </w:pPr>
+      <w:rPr>
+        <w:rFonts w:ascii="Wingdings" w:hAnsi="Wingdings" w:hint="default"/>
+      </w:rPr>
+    </w:lvl>
+  </w:abstractNum>
+  <w:abstractNum w:abstractNumId="13" w15:restartNumberingAfterBreak="0">
+    <w:nsid w:val="774B4265"/>
+    <w:multiLevelType w:val="hybridMultilevel"/>
+    <w:tmpl w:val="B3CE6E62"/>
+    <w:lvl w:ilvl="0" w:tplc="4009000F">
+      <w:start w:val="1"/>
+      <w:numFmt w:val="decimal"/>
+      <w:lvlText w:val="%1."/>
+      <w:lvlJc w:val="left"/>
+      <w:pPr>
+        <w:ind w:left="360" w:hanging="360"/>
+      </w:pPr>
+      <w:rPr>
+        <w:rFonts w:hint="default"/>
+        <w:lang w:val="en-US" w:eastAsia="en-US" w:bidi="ar-SA"/>
+      </w:rPr>
+    </w:lvl>
+    <w:lvl w:ilvl="1" w:tplc="FFFFFFFF" w:tentative="1">
+      <w:start w:val="1"/>
+      <w:numFmt w:val="bullet"/>
+      <w:lvlText w:val="o"/>
+      <w:lvlJc w:val="left"/>
+      <w:pPr>
+        <w:ind w:left="1080" w:hanging="360"/>
+      </w:pPr>
+      <w:rPr>
+        <w:rFonts w:ascii="Courier New" w:hAnsi="Courier New" w:cs="Courier New" w:hint="default"/>
+      </w:rPr>
+    </w:lvl>
+    <w:lvl w:ilvl="2" w:tplc="FFFFFFFF" w:tentative="1">
+      <w:start w:val="1"/>
+      <w:numFmt w:val="bullet"/>
+      <w:lvlText w:val=""/>
+      <w:lvlJc w:val="left"/>
+      <w:pPr>
+        <w:ind w:left="1800" w:hanging="360"/>
+      </w:pPr>
+      <w:rPr>
+        <w:rFonts w:ascii="Wingdings" w:hAnsi="Wingdings" w:hint="default"/>
+      </w:rPr>
+    </w:lvl>
+    <w:lvl w:ilvl="3" w:tplc="FFFFFFFF" w:tentative="1">
+      <w:start w:val="1"/>
+      <w:numFmt w:val="bullet"/>
+      <w:lvlText w:val=""/>
+      <w:lvlJc w:val="left"/>
+      <w:pPr>
+        <w:ind w:left="2520" w:hanging="360"/>
+      </w:pPr>
+      <w:rPr>
+        <w:rFonts w:ascii="Symbol" w:hAnsi="Symbol" w:hint="default"/>
+      </w:rPr>
+    </w:lvl>
+    <w:lvl w:ilvl="4" w:tplc="FFFFFFFF" w:tentative="1">
+      <w:start w:val="1"/>
+      <w:numFmt w:val="bullet"/>
+      <w:lvlText w:val="o"/>
+      <w:lvlJc w:val="left"/>
+      <w:pPr>
+        <w:ind w:left="3240" w:hanging="360"/>
+      </w:pPr>
+      <w:rPr>
+        <w:rFonts w:ascii="Courier New" w:hAnsi="Courier New" w:cs="Courier New" w:hint="default"/>
+      </w:rPr>
+    </w:lvl>
+    <w:lvl w:ilvl="5" w:tplc="FFFFFFFF" w:tentative="1">
+      <w:start w:val="1"/>
+      <w:numFmt w:val="bullet"/>
+      <w:lvlText w:val=""/>
+      <w:lvlJc w:val="left"/>
+      <w:pPr>
+        <w:ind w:left="3960" w:hanging="360"/>
+      </w:pPr>
+      <w:rPr>
+        <w:rFonts w:ascii="Wingdings" w:hAnsi="Wingdings" w:hint="default"/>
+      </w:rPr>
+    </w:lvl>
+    <w:lvl w:ilvl="6" w:tplc="FFFFFFFF" w:tentative="1">
+      <w:start w:val="1"/>
+      <w:numFmt w:val="bullet"/>
+      <w:lvlText w:val=""/>
+      <w:lvlJc w:val="left"/>
+      <w:pPr>
+        <w:ind w:left="4680" w:hanging="360"/>
+      </w:pPr>
+      <w:rPr>
+        <w:rFonts w:ascii="Symbol" w:hAnsi="Symbol" w:hint="default"/>
+      </w:rPr>
+    </w:lvl>
+    <w:lvl w:ilvl="7" w:tplc="FFFFFFFF" w:tentative="1">
+      <w:start w:val="1"/>
+      <w:numFmt w:val="bullet"/>
+      <w:lvlText w:val="o"/>
+      <w:lvlJc w:val="left"/>
+      <w:pPr>
+        <w:ind w:left="5400" w:hanging="360"/>
+      </w:pPr>
+      <w:rPr>
+        <w:rFonts w:ascii="Courier New" w:hAnsi="Courier New" w:cs="Courier New" w:hint="default"/>
+      </w:rPr>
+    </w:lvl>
+    <w:lvl w:ilvl="8" w:tplc="FFFFFFFF" w:tentative="1">
+      <w:start w:val="1"/>
+      <w:numFmt w:val="bullet"/>
+      <w:lvlText w:val=""/>
+      <w:lvlJc w:val="left"/>
+      <w:pPr>
+        <w:ind w:left="6120" w:hanging="360"/>
+      </w:pPr>
+      <w:rPr>
+        <w:rFonts w:ascii="Wingdings" w:hAnsi="Wingdings" w:hint="default"/>
+      </w:rPr>
+    </w:lvl>
+  </w:abstractNum>
+  <w:abstractNum w:abstractNumId="14" w15:restartNumberingAfterBreak="0">
     <w:nsid w:val="7B9F603F"/>
     <w:multiLevelType w:val="multilevel"/>
     <w:tmpl w:val="52B8E720"/>
@@ -2995,11 +4329,166 @@
       </w:rPr>
     </w:lvl>
   </w:abstractNum>
+  <w:abstractNum w:abstractNumId="15" w15:restartNumberingAfterBreak="0">
+    <w:nsid w:val="7FCC7EA3"/>
+    <w:multiLevelType w:val="hybridMultilevel"/>
+    <w:tmpl w:val="212C0D3E"/>
+    <w:lvl w:ilvl="0" w:tplc="774AEE72">
+      <w:numFmt w:val="bullet"/>
+      <w:lvlText w:val="•"/>
+      <w:lvlJc w:val="left"/>
+      <w:pPr>
+        <w:ind w:left="360" w:hanging="360"/>
+      </w:pPr>
+      <w:rPr>
+        <w:rFonts w:hint="default"/>
+        <w:lang w:val="en-US" w:eastAsia="en-US" w:bidi="ar-SA"/>
+      </w:rPr>
+    </w:lvl>
+    <w:lvl w:ilvl="1" w:tplc="40090003" w:tentative="1">
+      <w:start w:val="1"/>
+      <w:numFmt w:val="bullet"/>
+      <w:lvlText w:val="o"/>
+      <w:lvlJc w:val="left"/>
+      <w:pPr>
+        <w:ind w:left="1080" w:hanging="360"/>
+      </w:pPr>
+      <w:rPr>
+        <w:rFonts w:ascii="Courier New" w:hAnsi="Courier New" w:cs="Courier New" w:hint="default"/>
+      </w:rPr>
+    </w:lvl>
+    <w:lvl w:ilvl="2" w:tplc="40090005" w:tentative="1">
+      <w:start w:val="1"/>
+      <w:numFmt w:val="bullet"/>
+      <w:lvlText w:val=""/>
+      <w:lvlJc w:val="left"/>
+      <w:pPr>
+        <w:ind w:left="1800" w:hanging="360"/>
+      </w:pPr>
+      <w:rPr>
+        <w:rFonts w:ascii="Wingdings" w:hAnsi="Wingdings" w:hint="default"/>
+      </w:rPr>
+    </w:lvl>
+    <w:lvl w:ilvl="3" w:tplc="40090001" w:tentative="1">
+      <w:start w:val="1"/>
+      <w:numFmt w:val="bullet"/>
+      <w:lvlText w:val=""/>
+      <w:lvlJc w:val="left"/>
+      <w:pPr>
+        <w:ind w:left="2520" w:hanging="360"/>
+      </w:pPr>
+      <w:rPr>
+        <w:rFonts w:ascii="Symbol" w:hAnsi="Symbol" w:hint="default"/>
+      </w:rPr>
+    </w:lvl>
+    <w:lvl w:ilvl="4" w:tplc="40090003" w:tentative="1">
+      <w:start w:val="1"/>
+      <w:numFmt w:val="bullet"/>
+      <w:lvlText w:val="o"/>
+      <w:lvlJc w:val="left"/>
+      <w:pPr>
+        <w:ind w:left="3240" w:hanging="360"/>
+      </w:pPr>
+      <w:rPr>
+        <w:rFonts w:ascii="Courier New" w:hAnsi="Courier New" w:cs="Courier New" w:hint="default"/>
+      </w:rPr>
+    </w:lvl>
+    <w:lvl w:ilvl="5" w:tplc="40090005" w:tentative="1">
+      <w:start w:val="1"/>
+      <w:numFmt w:val="bullet"/>
+      <w:lvlText w:val=""/>
+      <w:lvlJc w:val="left"/>
+      <w:pPr>
+        <w:ind w:left="3960" w:hanging="360"/>
+      </w:pPr>
+      <w:rPr>
+        <w:rFonts w:ascii="Wingdings" w:hAnsi="Wingdings" w:hint="default"/>
+      </w:rPr>
+    </w:lvl>
+    <w:lvl w:ilvl="6" w:tplc="40090001" w:tentative="1">
+      <w:start w:val="1"/>
+      <w:numFmt w:val="bullet"/>
+      <w:lvlText w:val=""/>
+      <w:lvlJc w:val="left"/>
+      <w:pPr>
+        <w:ind w:left="4680" w:hanging="360"/>
+      </w:pPr>
+      <w:rPr>
+        <w:rFonts w:ascii="Symbol" w:hAnsi="Symbol" w:hint="default"/>
+      </w:rPr>
+    </w:lvl>
+    <w:lvl w:ilvl="7" w:tplc="40090003" w:tentative="1">
+      <w:start w:val="1"/>
+      <w:numFmt w:val="bullet"/>
+      <w:lvlText w:val="o"/>
+      <w:lvlJc w:val="left"/>
+      <w:pPr>
+        <w:ind w:left="5400" w:hanging="360"/>
+      </w:pPr>
+      <w:rPr>
+        <w:rFonts w:ascii="Courier New" w:hAnsi="Courier New" w:cs="Courier New" w:hint="default"/>
+      </w:rPr>
+    </w:lvl>
+    <w:lvl w:ilvl="8" w:tplc="40090005" w:tentative="1">
+      <w:start w:val="1"/>
+      <w:numFmt w:val="bullet"/>
+      <w:lvlText w:val=""/>
+      <w:lvlJc w:val="left"/>
+      <w:pPr>
+        <w:ind w:left="6120" w:hanging="360"/>
+      </w:pPr>
+      <w:rPr>
+        <w:rFonts w:ascii="Wingdings" w:hAnsi="Wingdings" w:hint="default"/>
+      </w:rPr>
+    </w:lvl>
+  </w:abstractNum>
   <w:num w:numId="1" w16cid:durableId="1939678959">
+    <w:abstractNumId w:val="7"/>
+  </w:num>
+  <w:num w:numId="2" w16cid:durableId="429590822">
+    <w:abstractNumId w:val="14"/>
+  </w:num>
+  <w:num w:numId="3" w16cid:durableId="93323807">
+    <w:abstractNumId w:val="3"/>
+  </w:num>
+  <w:num w:numId="4" w16cid:durableId="1176074778">
+    <w:abstractNumId w:val="2"/>
+  </w:num>
+  <w:num w:numId="5" w16cid:durableId="1912034733">
+    <w:abstractNumId w:val="5"/>
+  </w:num>
+  <w:num w:numId="6" w16cid:durableId="486019197">
     <w:abstractNumId w:val="0"/>
   </w:num>
-  <w:num w:numId="2" w16cid:durableId="429590822">
+  <w:num w:numId="7" w16cid:durableId="765033310">
+    <w:abstractNumId w:val="9"/>
+  </w:num>
+  <w:num w:numId="8" w16cid:durableId="30233802">
     <w:abstractNumId w:val="1"/>
+  </w:num>
+  <w:num w:numId="9" w16cid:durableId="405346099">
+    <w:abstractNumId w:val="8"/>
+  </w:num>
+  <w:num w:numId="10" w16cid:durableId="818155535">
+    <w:abstractNumId w:val="11"/>
+  </w:num>
+  <w:num w:numId="11" w16cid:durableId="76679099">
+    <w:abstractNumId w:val="10"/>
+  </w:num>
+  <w:num w:numId="12" w16cid:durableId="1850369261">
+    <w:abstractNumId w:val="6"/>
+  </w:num>
+  <w:num w:numId="13" w16cid:durableId="1491211846">
+    <w:abstractNumId w:val="4"/>
+  </w:num>
+  <w:num w:numId="14" w16cid:durableId="1766533228">
+    <w:abstractNumId w:val="12"/>
+  </w:num>
+  <w:num w:numId="15" w16cid:durableId="1350791180">
+    <w:abstractNumId w:val="13"/>
+  </w:num>
+  <w:num w:numId="16" w16cid:durableId="1954821309">
+    <w:abstractNumId w:val="15"/>
   </w:num>
 </w:numbering>
 </file>
@@ -3418,10 +4907,32 @@
       <w:outlineLvl w:val="0"/>
     </w:pPr>
   </w:style>
+  <w:style w:type="paragraph" w:styleId="Heading2">
+    <w:name w:val="heading 2"/>
+    <w:basedOn w:val="Normal"/>
+    <w:next w:val="Normal"/>
+    <w:link w:val="Heading2Char"/>
+    <w:uiPriority w:val="9"/>
+    <w:semiHidden/>
+    <w:unhideWhenUsed/>
+    <w:qFormat/>
+    <w:rsid w:val="00F115D3"/>
+    <w:pPr>
+      <w:keepNext/>
+      <w:keepLines/>
+      <w:spacing w:before="40"/>
+      <w:outlineLvl w:val="1"/>
+    </w:pPr>
+    <w:rPr>
+      <w:rFonts w:asciiTheme="majorHAnsi" w:eastAsiaTheme="majorEastAsia" w:hAnsiTheme="majorHAnsi" w:cstheme="majorBidi"/>
+      <w:color w:val="365F91" w:themeColor="accent1" w:themeShade="BF"/>
+      <w:sz w:val="26"/>
+      <w:szCs w:val="26"/>
+    </w:rPr>
+  </w:style>
   <w:style w:type="character" w:default="1" w:styleId="DefaultParagraphFont">
     <w:name w:val="Default Paragraph Font"/>
     <w:uiPriority w:val="1"/>
-    <w:semiHidden/>
     <w:unhideWhenUsed/>
   </w:style>
   <w:style w:type="table" w:default="1" w:styleId="TableNormal">
@@ -3555,6 +5066,20 @@
     <w:rPr>
       <w:color w:val="800080" w:themeColor="followedHyperlink"/>
       <w:u w:val="single"/>
+    </w:rPr>
+  </w:style>
+  <w:style w:type="character" w:customStyle="1" w:styleId="Heading2Char">
+    <w:name w:val="Heading 2 Char"/>
+    <w:basedOn w:val="DefaultParagraphFont"/>
+    <w:link w:val="Heading2"/>
+    <w:uiPriority w:val="9"/>
+    <w:semiHidden/>
+    <w:rsid w:val="00F115D3"/>
+    <w:rPr>
+      <w:rFonts w:asciiTheme="majorHAnsi" w:eastAsiaTheme="majorEastAsia" w:hAnsiTheme="majorHAnsi" w:cstheme="majorBidi"/>
+      <w:color w:val="365F91" w:themeColor="accent1" w:themeShade="BF"/>
+      <w:sz w:val="26"/>
+      <w:szCs w:val="26"/>
     </w:rPr>
   </w:style>
 </w:styles>

--- a/Khushi_Pandey_CV.docx
+++ b/Khushi_Pandey_CV.docx
@@ -917,15 +917,7 @@
           <w:sz w:val="20"/>
           <w:szCs w:val="20"/>
         </w:rPr>
-        <w:t xml:space="preserve"> MongoDB</w:t>
-      </w:r>
-      <w:r>
-        <w:rPr>
-          <w:rFonts w:ascii="Times New Roman" w:hAnsi="Times New Roman" w:cs="Times New Roman"/>
-          <w:sz w:val="20"/>
-          <w:szCs w:val="20"/>
-        </w:rPr>
-        <w:t>, SQL</w:t>
+        <w:t xml:space="preserve"> MongoDB, SQL</w:t>
       </w:r>
       <w:r>
         <w:rPr>
@@ -1261,6 +1253,7 @@
         </w:rPr>
         <w:t xml:space="preserve">Live Demo: </w:t>
       </w:r>
+      <w:proofErr w:type="gramStart"/>
       <w:r>
         <w:rPr>
           <w:rFonts w:ascii="Times New Roman" w:hAnsi="Times New Roman" w:cs="Times New Roman"/>
@@ -1291,7 +1284,16 @@
           <w:sz w:val="20"/>
           <w:szCs w:val="20"/>
         </w:rPr>
-        <w:t xml:space="preserve">| </w:t>
+        <w:t>|</w:t>
+      </w:r>
+      <w:proofErr w:type="gramEnd"/>
+      <w:r>
+        <w:rPr>
+          <w:rFonts w:ascii="Times New Roman" w:hAnsi="Times New Roman" w:cs="Times New Roman"/>
+          <w:sz w:val="20"/>
+          <w:szCs w:val="20"/>
+        </w:rPr>
+        <w:t xml:space="preserve"> </w:t>
       </w:r>
       <w:r>
         <w:rPr>
@@ -1612,15 +1614,7 @@
           <w:sz w:val="20"/>
           <w:szCs w:val="20"/>
         </w:rPr>
-        <w:t xml:space="preserve"> for user registration, case submission, and case-status tracking as part of a team</w:t>
-      </w:r>
-      <w:r>
-        <w:rPr>
-          <w:rFonts w:ascii="Times New Roman" w:hAnsi="Times New Roman" w:cs="Times New Roman"/>
-          <w:sz w:val="20"/>
-          <w:szCs w:val="20"/>
-        </w:rPr>
-        <w:t>.</w:t>
+        <w:t xml:space="preserve"> for user registration, case submission, and case-status tracking as part of a team.</w:t>
       </w:r>
     </w:p>
     <w:p>
@@ -1728,16 +1722,7 @@
           <w:szCs w:val="20"/>
           <w:lang w:val="en-IN"/>
         </w:rPr>
-        <w:t xml:space="preserve"> for users, cases, and documents, ensuring data consistency and scalability</w:t>
-      </w:r>
-      <w:r>
-        <w:rPr>
-          <w:rFonts w:ascii="Times New Roman" w:hAnsi="Times New Roman" w:cs="Times New Roman"/>
-          <w:sz w:val="20"/>
-          <w:szCs w:val="20"/>
-          <w:lang w:val="en-IN"/>
-        </w:rPr>
-        <w:t>.</w:t>
+        <w:t xml:space="preserve"> for users, cases, and documents, ensuring data consistency and scalability.</w:t>
       </w:r>
     </w:p>
     <w:p>
@@ -1773,17 +1758,7 @@
           <w:sz w:val="20"/>
           <w:szCs w:val="20"/>
         </w:rPr>
-        <w:t>secure RESTful APIs</w:t>
-      </w:r>
-      <w:r>
-        <w:rPr>
-          <w:rFonts w:ascii="Times New Roman" w:hAnsi="Times New Roman" w:cs="Times New Roman"/>
-          <w:b/>
-          <w:bCs/>
-          <w:sz w:val="20"/>
-          <w:szCs w:val="20"/>
-        </w:rPr>
-        <w:t>.</w:t>
+        <w:t>secure RESTful APIs.</w:t>
       </w:r>
     </w:p>
     <w:p>
@@ -2222,17 +2197,7 @@
           <w:sz w:val="20"/>
           <w:szCs w:val="20"/>
         </w:rPr>
-        <w:t>2</w:t>
-      </w:r>
-      <w:r>
-        <w:rPr>
-          <w:rFonts w:ascii="Times New Roman" w:hAnsi="Times New Roman" w:cs="Times New Roman"/>
-          <w:b/>
-          <w:bCs/>
-          <w:sz w:val="20"/>
-          <w:szCs w:val="20"/>
-        </w:rPr>
-        <w:t>00+ DSA problems</w:t>
+        <w:t>200+ DSA problems</w:t>
       </w:r>
       <w:r>
         <w:rPr>
@@ -2339,8 +2304,9 @@
           <w:szCs w:val="20"/>
           <w:lang w:val="en-IN"/>
         </w:rPr>
-        <w:t xml:space="preserve"> understanding of algorithmic problem solving and code optimization</w:t>
-      </w:r>
+        <w:t xml:space="preserve"> understanding of algorithmic problem solving and code </w:t>
+      </w:r>
+      <w:proofErr w:type="gramStart"/>
       <w:r>
         <w:rPr>
           <w:rFonts w:ascii="Times New Roman" w:hAnsi="Times New Roman" w:cs="Times New Roman"/>
@@ -2348,6 +2314,15 @@
           <w:szCs w:val="20"/>
           <w:lang w:val="en-IN"/>
         </w:rPr>
+        <w:t>optimization</w:t>
+      </w:r>
+      <w:r>
+        <w:rPr>
+          <w:rFonts w:ascii="Times New Roman" w:hAnsi="Times New Roman" w:cs="Times New Roman"/>
+          <w:sz w:val="20"/>
+          <w:szCs w:val="20"/>
+          <w:lang w:val="en-IN"/>
+        </w:rPr>
         <w:t>.</w:t>
       </w:r>
       <w:r>
@@ -2359,6 +2334,21 @@
         </w:rPr>
         <w:t>.</w:t>
       </w:r>
+      <w:proofErr w:type="gramEnd"/>
+    </w:p>
+    <w:p>
+      <w:pPr>
+        <w:tabs>
+          <w:tab w:val="left" w:pos="188"/>
+        </w:tabs>
+        <w:ind w:left="22"/>
+        <w:rPr>
+          <w:rFonts w:ascii="Times New Roman" w:hAnsi="Times New Roman" w:cs="Times New Roman"/>
+          <w:sz w:val="20"/>
+          <w:szCs w:val="20"/>
+          <w:lang w:val="en-IN"/>
+        </w:rPr>
+      </w:pPr>
     </w:p>
     <w:sectPr>
       <w:type w:val="continuous"/>
@@ -3239,7 +3229,7 @@
   <w:abstractNum w:abstractNumId="7" w15:restartNumberingAfterBreak="0">
     <w:nsid w:val="2EB62FB6"/>
     <w:multiLevelType w:val="hybridMultilevel"/>
-    <w:tmpl w:val="36466210"/>
+    <w:tmpl w:val="5D0CFAC8"/>
     <w:lvl w:ilvl="0" w:tplc="64F0D596">
       <w:numFmt w:val="bullet"/>
       <w:lvlText w:val="•"/>
@@ -4933,6 +4923,7 @@
   <w:style w:type="character" w:default="1" w:styleId="DefaultParagraphFont">
     <w:name w:val="Default Paragraph Font"/>
     <w:uiPriority w:val="1"/>
+    <w:semiHidden/>
     <w:unhideWhenUsed/>
   </w:style>
   <w:style w:type="table" w:default="1" w:styleId="TableNormal">
